--- a/JspVersionNumberQuiz/JSPIntroductionQuiz.docx
+++ b/JspVersionNumberQuiz/JSPIntroductionQuiz.docx
@@ -6,13 +6,11 @@
       <w:pPr>
         <w:jc w:val="center"/>
         <w:rPr>
-          <w:rFonts w:ascii="Times New Roman" w:eastAsia="Times New Roman" w:hAnsi="Times New Roman" w:cs="Times New Roman"/>
           <w:b/>
         </w:rPr>
       </w:pPr>
       <w:r>
         <w:rPr>
-          <w:rFonts w:ascii="Times New Roman" w:eastAsia="Times New Roman" w:hAnsi="Times New Roman" w:cs="Times New Roman"/>
           <w:b/>
         </w:rPr>
         <w:t>JSP Introduction Quiz</w:t>
@@ -22,7 +20,6 @@
       <w:pPr>
         <w:jc w:val="center"/>
         <w:rPr>
-          <w:rFonts w:ascii="Times New Roman" w:eastAsia="Times New Roman" w:hAnsi="Times New Roman" w:cs="Times New Roman"/>
           <w:b/>
         </w:rPr>
       </w:pPr>
@@ -34,14 +31,8 @@
           <w:ilvl w:val="0"/>
           <w:numId w:val="1"/>
         </w:numPr>
-        <w:rPr>
-          <w:rFonts w:ascii="Times New Roman" w:eastAsia="Times New Roman" w:hAnsi="Times New Roman" w:cs="Times New Roman"/>
-        </w:rPr>
-      </w:pPr>
-      <w:r>
-        <w:rPr>
-          <w:rFonts w:ascii="Times New Roman" w:eastAsia="Times New Roman" w:hAnsi="Times New Roman" w:cs="Times New Roman"/>
-        </w:rPr>
+      </w:pPr>
+      <w:r>
         <w:t>What is the main value of Java Server Pages?</w:t>
       </w:r>
     </w:p>
@@ -52,29 +43,34 @@
           <w:ilvl w:val="0"/>
           <w:numId w:val="2"/>
         </w:numPr>
-        <w:rPr>
-          <w:rFonts w:ascii="Times New Roman" w:eastAsia="Times New Roman" w:hAnsi="Times New Roman" w:cs="Times New Roman"/>
-        </w:rPr>
-      </w:pPr>
-      <w:r>
-        <w:rPr>
-          <w:rFonts w:ascii="Times New Roman" w:eastAsia="Times New Roman" w:hAnsi="Times New Roman" w:cs="Times New Roman"/>
-        </w:rPr>
+      </w:pPr>
+      <w:r>
         <w:t>Separate display from processing (</w:t>
       </w:r>
       <w:proofErr w:type="spellStart"/>
       <w:r>
-        <w:rPr>
-          <w:rFonts w:ascii="Times New Roman" w:eastAsia="Times New Roman" w:hAnsi="Times New Roman" w:cs="Times New Roman"/>
-        </w:rPr>
         <w:t>i.e</w:t>
       </w:r>
       <w:proofErr w:type="spellEnd"/>
       <w:r>
-        <w:rPr>
-          <w:rFonts w:ascii="Times New Roman" w:eastAsia="Times New Roman" w:hAnsi="Times New Roman" w:cs="Times New Roman"/>
-        </w:rPr>
         <w:t xml:space="preserve"> separate html from java)</w:t>
+      </w:r>
+    </w:p>
+    <w:p>
+      <w:pPr>
+        <w:pStyle w:val="ListParagraph"/>
+      </w:pPr>
+    </w:p>
+    <w:p>
+      <w:pPr>
+        <w:pStyle w:val="ListParagraph"/>
+        <w:numPr>
+          <w:ilvl w:val="0"/>
+          <w:numId w:val="1"/>
+        </w:numPr>
+      </w:pPr>
+      <w:r>
+        <w:t>How are JSP pages related to servlets?</w:t>
       </w:r>
     </w:p>
     <w:p>
@@ -84,19 +80,15 @@
           <w:ilvl w:val="0"/>
           <w:numId w:val="2"/>
         </w:numPr>
-        <w:rPr>
-          <w:rFonts w:ascii="Times New Roman" w:eastAsia="Times New Roman" w:hAnsi="Times New Roman" w:cs="Times New Roman"/>
-        </w:rPr>
-      </w:pPr>
-    </w:p>
-    <w:p>
-      <w:pPr>
-        <w:pStyle w:val="ListParagraph"/>
-        <w:rPr>
-          <w:rFonts w:ascii="Times New Roman" w:eastAsia="Times New Roman" w:hAnsi="Times New Roman" w:cs="Times New Roman"/>
-        </w:rPr>
-      </w:pPr>
-    </w:p>
+      </w:pPr>
+      <w:r>
+        <w:t xml:space="preserve">JSP pages actually </w:t>
+      </w:r>
+      <w:r>
+        <w:t>first are compiled into Java servlets</w:t>
+      </w:r>
+    </w:p>
+    <w:p/>
     <w:p>
       <w:pPr>
         <w:pStyle w:val="ListParagraph"/>
@@ -104,15 +96,9 @@
           <w:ilvl w:val="0"/>
           <w:numId w:val="1"/>
         </w:numPr>
-        <w:rPr>
-          <w:rFonts w:ascii="Times New Roman" w:eastAsia="Times New Roman" w:hAnsi="Times New Roman" w:cs="Times New Roman"/>
-        </w:rPr>
-      </w:pPr>
-      <w:r>
-        <w:rPr>
-          <w:rFonts w:ascii="Times New Roman" w:eastAsia="Times New Roman" w:hAnsi="Times New Roman" w:cs="Times New Roman"/>
-        </w:rPr>
-        <w:t>How are JSP pages related to servlets?</w:t>
+      </w:pPr>
+      <w:r>
+        <w:t>How are JSP pages related to HTML?</w:t>
       </w:r>
     </w:p>
     <w:p>
@@ -122,28 +108,15 @@
           <w:ilvl w:val="0"/>
           <w:numId w:val="2"/>
         </w:numPr>
-        <w:rPr>
-          <w:rFonts w:ascii="Times New Roman" w:eastAsia="Times New Roman" w:hAnsi="Times New Roman" w:cs="Times New Roman"/>
-        </w:rPr>
-      </w:pPr>
-      <w:r>
-        <w:rPr>
-          <w:rFonts w:ascii="Times New Roman" w:eastAsia="Times New Roman" w:hAnsi="Times New Roman" w:cs="Times New Roman"/>
-        </w:rPr>
-        <w:t xml:space="preserve">JSP pages actually </w:t>
-      </w:r>
-      <w:r>
-        <w:rPr>
-          <w:rFonts w:ascii="Times New Roman" w:eastAsia="Times New Roman" w:hAnsi="Times New Roman" w:cs="Times New Roman"/>
-        </w:rPr>
-        <w:t>first are compiled into Java servlets</w:t>
-      </w:r>
-    </w:p>
-    <w:p>
-      <w:pPr>
-        <w:rPr>
-          <w:rFonts w:ascii="Times New Roman" w:eastAsia="Times New Roman" w:hAnsi="Times New Roman" w:cs="Times New Roman"/>
-        </w:rPr>
+      </w:pPr>
+      <w:r>
+        <w:t>JSP is a technology that allows you to write dynamic HTTP response with static data mixed with dynamic data with special tags</w:t>
+      </w:r>
+    </w:p>
+    <w:p>
+      <w:pPr>
+        <w:pStyle w:val="ListParagraph"/>
+        <w:ind w:left="1080"/>
       </w:pPr>
     </w:p>
     <w:p>
@@ -153,15 +126,17 @@
           <w:ilvl w:val="0"/>
           <w:numId w:val="1"/>
         </w:numPr>
-        <w:rPr>
-          <w:rFonts w:ascii="Times New Roman" w:eastAsia="Times New Roman" w:hAnsi="Times New Roman" w:cs="Times New Roman"/>
-        </w:rPr>
-      </w:pPr>
-      <w:r>
-        <w:rPr>
-          <w:rFonts w:ascii="Times New Roman" w:eastAsia="Times New Roman" w:hAnsi="Times New Roman" w:cs="Times New Roman"/>
-        </w:rPr>
-        <w:t>How are JSP pages related to HTML?</w:t>
+      </w:pPr>
+      <w:r>
+        <w:t xml:space="preserve">Give an example of a JSP </w:t>
+      </w:r>
+      <w:proofErr w:type="spellStart"/>
+      <w:r>
+        <w:t>scriptlet</w:t>
+      </w:r>
+      <w:proofErr w:type="spellEnd"/>
+      <w:r>
+        <w:t xml:space="preserve"> and show how it will look in the JSP servlet.</w:t>
       </w:r>
     </w:p>
     <w:p>
@@ -171,15 +146,191 @@
           <w:ilvl w:val="0"/>
           <w:numId w:val="2"/>
         </w:numPr>
-        <w:rPr>
-          <w:rFonts w:ascii="Times New Roman" w:eastAsia="Times New Roman" w:hAnsi="Times New Roman" w:cs="Times New Roman"/>
-        </w:rPr>
-      </w:pPr>
-      <w:r>
-        <w:rPr>
-          <w:rFonts w:ascii="Times New Roman" w:eastAsia="Times New Roman" w:hAnsi="Times New Roman" w:cs="Times New Roman"/>
-        </w:rPr>
-        <w:t>JSP is a technology that allows you to write dynamic HTTP response with static data mixed with dynamic data with special tags</w:t>
+      </w:pPr>
+      <w:r>
+        <w:t xml:space="preserve">JSP </w:t>
+      </w:r>
+      <w:proofErr w:type="spellStart"/>
+      <w:r>
+        <w:t>scriptlet</w:t>
+      </w:r>
+      <w:proofErr w:type="spellEnd"/>
+      <w:r>
+        <w:t>:</w:t>
+      </w:r>
+    </w:p>
+    <w:p>
+      <w:pPr>
+        <w:pStyle w:val="ListParagraph"/>
+        <w:ind w:left="1080"/>
+        <w:rPr>
+          <w:rFonts w:ascii="Abadi MT Condensed Light" w:hAnsi="Abadi MT Condensed Light"/>
+        </w:rPr>
+      </w:pPr>
+      <w:r>
+        <w:rPr>
+          <w:rFonts w:ascii="Abadi MT Condensed Light" w:hAnsi="Abadi MT Condensed Light"/>
+        </w:rPr>
+        <w:t>&lt;html&gt;&lt;body&gt;</w:t>
+      </w:r>
+    </w:p>
+    <w:p>
+      <w:pPr>
+        <w:pStyle w:val="ListParagraph"/>
+        <w:ind w:left="1440"/>
+        <w:rPr>
+          <w:rFonts w:ascii="Abadi MT Condensed Light" w:hAnsi="Abadi MT Condensed Light"/>
+        </w:rPr>
+      </w:pPr>
+      <w:r>
+        <w:rPr>
+          <w:rFonts w:ascii="Abadi MT Condensed Light" w:hAnsi="Abadi MT Condensed Light"/>
+        </w:rPr>
+        <w:t>&lt;</w:t>
+      </w:r>
+      <w:r>
+        <w:rPr>
+          <w:rFonts w:ascii="Abadi MT Condensed Light" w:hAnsi="Abadi MT Condensed Light"/>
+        </w:rPr>
+        <w:t>%</w:t>
+      </w:r>
+    </w:p>
+    <w:p>
+      <w:pPr>
+        <w:pStyle w:val="ListParagraph"/>
+        <w:ind w:left="1440"/>
+        <w:rPr>
+          <w:rFonts w:ascii="Abadi MT Condensed Light" w:hAnsi="Abadi MT Condensed Light"/>
+        </w:rPr>
+      </w:pPr>
+      <w:r>
+        <w:rPr>
+          <w:rFonts w:ascii="Abadi MT Condensed Light" w:hAnsi="Abadi MT Condensed Light"/>
+        </w:rPr>
+        <w:tab/>
+      </w:r>
+      <w:proofErr w:type="spellStart"/>
+      <w:r>
+        <w:rPr>
+          <w:rFonts w:ascii="Abadi MT Condensed Light" w:hAnsi="Abadi MT Condensed Light"/>
+        </w:rPr>
+        <w:t>int</w:t>
+      </w:r>
+      <w:proofErr w:type="spellEnd"/>
+      <w:r>
+        <w:rPr>
+          <w:rFonts w:ascii="Abadi MT Condensed Light" w:hAnsi="Abadi MT Condensed Light"/>
+        </w:rPr>
+        <w:t xml:space="preserve"> a =3;</w:t>
+      </w:r>
+    </w:p>
+    <w:p>
+      <w:pPr>
+        <w:pStyle w:val="ListParagraph"/>
+        <w:ind w:left="1440"/>
+        <w:rPr>
+          <w:rFonts w:ascii="Abadi MT Condensed Light" w:hAnsi="Abadi MT Condensed Light"/>
+        </w:rPr>
+      </w:pPr>
+      <w:r>
+        <w:rPr>
+          <w:rFonts w:ascii="Abadi MT Condensed Light" w:hAnsi="Abadi MT Condensed Light"/>
+        </w:rPr>
+        <w:tab/>
+      </w:r>
+      <w:proofErr w:type="spellStart"/>
+      <w:r>
+        <w:rPr>
+          <w:rFonts w:ascii="Abadi MT Condensed Light" w:hAnsi="Abadi MT Condensed Light"/>
+        </w:rPr>
+        <w:t>int</w:t>
+      </w:r>
+      <w:proofErr w:type="spellEnd"/>
+      <w:r>
+        <w:rPr>
+          <w:rFonts w:ascii="Abadi MT Condensed Light" w:hAnsi="Abadi MT Condensed Light"/>
+        </w:rPr>
+        <w:t xml:space="preserve"> b = 4;</w:t>
+      </w:r>
+    </w:p>
+    <w:p>
+      <w:pPr>
+        <w:pStyle w:val="ListParagraph"/>
+        <w:ind w:left="1440"/>
+        <w:rPr>
+          <w:rFonts w:ascii="Abadi MT Condensed Light" w:hAnsi="Abadi MT Condensed Light"/>
+        </w:rPr>
+      </w:pPr>
+      <w:r>
+        <w:rPr>
+          <w:rFonts w:ascii="Abadi MT Condensed Light" w:hAnsi="Abadi MT Condensed Light"/>
+        </w:rPr>
+        <w:tab/>
+      </w:r>
+      <w:proofErr w:type="spellStart"/>
+      <w:r>
+        <w:rPr>
+          <w:rFonts w:ascii="Abadi MT Condensed Light" w:hAnsi="Abadi MT Condensed Light"/>
+        </w:rPr>
+        <w:t>int</w:t>
+      </w:r>
+      <w:proofErr w:type="spellEnd"/>
+      <w:r>
+        <w:rPr>
+          <w:rFonts w:ascii="Abadi MT Condensed Light" w:hAnsi="Abadi MT Condensed Light"/>
+        </w:rPr>
+        <w:t xml:space="preserve"> sum = a + b;</w:t>
+      </w:r>
+    </w:p>
+    <w:p>
+      <w:pPr>
+        <w:pStyle w:val="ListParagraph"/>
+        <w:ind w:left="1440"/>
+        <w:rPr>
+          <w:rFonts w:ascii="Abadi MT Condensed Light" w:hAnsi="Abadi MT Condensed Light"/>
+        </w:rPr>
+      </w:pPr>
+      <w:r>
+        <w:rPr>
+          <w:rFonts w:ascii="Abadi MT Condensed Light" w:hAnsi="Abadi MT Condensed Light"/>
+        </w:rPr>
+        <w:t xml:space="preserve"> %</w:t>
+      </w:r>
+      <w:r>
+        <w:rPr>
+          <w:rFonts w:ascii="Abadi MT Condensed Light" w:hAnsi="Abadi MT Condensed Light"/>
+        </w:rPr>
+        <w:t>&gt;</w:t>
+      </w:r>
+    </w:p>
+    <w:p>
+      <w:pPr>
+        <w:pStyle w:val="ListParagraph"/>
+        <w:ind w:left="1440"/>
+        <w:rPr>
+          <w:rFonts w:ascii="Abadi MT Condensed Light" w:hAnsi="Abadi MT Condensed Light"/>
+        </w:rPr>
+      </w:pPr>
+      <w:r>
+        <w:rPr>
+          <w:rFonts w:ascii="Abadi MT Condensed Light" w:hAnsi="Abadi MT Condensed Light"/>
+        </w:rPr>
+        <w:t>Sum of 3 and 4 is &lt;%=sum%&gt;</w:t>
+      </w:r>
+    </w:p>
+    <w:p>
+      <w:pPr>
+        <w:pStyle w:val="ListParagraph"/>
+        <w:ind w:left="1080"/>
+        <w:rPr>
+          <w:rFonts w:ascii="Abadi MT Condensed Light" w:hAnsi="Abadi MT Condensed Light"/>
+        </w:rPr>
+      </w:pPr>
+      <w:r>
+        <w:rPr>
+          <w:rFonts w:ascii="Abadi MT Condensed Light" w:hAnsi="Abadi MT Condensed Light"/>
+        </w:rPr>
+        <w:t>&lt;/body&gt;&lt;/html&gt;</w:t>
       </w:r>
     </w:p>
     <w:p>
@@ -189,13 +340,432 @@
           <w:ilvl w:val="0"/>
           <w:numId w:val="2"/>
         </w:numPr>
-        <w:rPr>
-          <w:rFonts w:ascii="Times New Roman" w:eastAsia="Times New Roman" w:hAnsi="Times New Roman" w:cs="Times New Roman"/>
-        </w:rPr>
-      </w:pPr>
-      <w:bookmarkStart w:id="0" w:name="_GoBack"/>
-      <w:bookmarkEnd w:id="0"/>
-    </w:p>
+      </w:pPr>
+      <w:r>
+        <w:t>JSP Servlet:</w:t>
+      </w:r>
+    </w:p>
+    <w:p>
+      <w:pPr>
+        <w:pStyle w:val="ListParagraph"/>
+        <w:ind w:left="1080"/>
+        <w:rPr>
+          <w:rFonts w:ascii="Abadi MT Condensed Light" w:hAnsi="Abadi MT Condensed Light"/>
+        </w:rPr>
+      </w:pPr>
+      <w:r>
+        <w:rPr>
+          <w:rFonts w:ascii="Abadi MT Condensed Light" w:hAnsi="Abadi MT Condensed Light" w:cstheme="minorBidi"/>
+        </w:rPr>
+        <w:t xml:space="preserve">public class </w:t>
+      </w:r>
+      <w:proofErr w:type="spellStart"/>
+      <w:r>
+        <w:rPr>
+          <w:rFonts w:ascii="Abadi MT Condensed Light" w:hAnsi="Abadi MT Condensed Light" w:cstheme="minorBidi"/>
+        </w:rPr>
+        <w:t>basicCounter_jsp</w:t>
+      </w:r>
+      <w:proofErr w:type="spellEnd"/>
+      <w:r>
+        <w:rPr>
+          <w:rFonts w:ascii="Abadi MT Condensed Light" w:hAnsi="Abadi MT Condensed Light" w:cstheme="minorBidi"/>
+        </w:rPr>
+        <w:t xml:space="preserve"> extends </w:t>
+      </w:r>
+      <w:proofErr w:type="spellStart"/>
+      <w:r>
+        <w:rPr>
+          <w:rFonts w:ascii="Abadi MT Condensed Light" w:hAnsi="Abadi MT Condensed Light" w:cstheme="minorBidi"/>
+        </w:rPr>
+        <w:t>SomeSpecialHttpServlet</w:t>
+      </w:r>
+      <w:proofErr w:type="spellEnd"/>
+      <w:r>
+        <w:rPr>
+          <w:rFonts w:ascii="Abadi MT Condensed Light" w:hAnsi="Abadi MT Condensed Light" w:cstheme="minorBidi"/>
+        </w:rPr>
+        <w:t xml:space="preserve"> { </w:t>
+      </w:r>
+    </w:p>
+    <w:p>
+      <w:pPr>
+        <w:pStyle w:val="ListParagraph"/>
+        <w:ind w:left="1440"/>
+        <w:rPr>
+          <w:rFonts w:ascii="Abadi MT Condensed Light" w:hAnsi="Abadi MT Condensed Light"/>
+        </w:rPr>
+      </w:pPr>
+      <w:r>
+        <w:rPr>
+          <w:rFonts w:ascii="Abadi MT Condensed Light" w:hAnsi="Abadi MT Condensed Light" w:cstheme="minorBidi"/>
+        </w:rPr>
+        <w:t>public void _</w:t>
+      </w:r>
+      <w:proofErr w:type="spellStart"/>
+      <w:proofErr w:type="gramStart"/>
+      <w:r>
+        <w:rPr>
+          <w:rFonts w:ascii="Abadi MT Condensed Light" w:hAnsi="Abadi MT Condensed Light" w:cstheme="minorBidi"/>
+        </w:rPr>
+        <w:t>jspService</w:t>
+      </w:r>
+      <w:proofErr w:type="spellEnd"/>
+      <w:r>
+        <w:rPr>
+          <w:rFonts w:ascii="Abadi MT Condensed Light" w:hAnsi="Abadi MT Condensed Light" w:cstheme="minorBidi"/>
+        </w:rPr>
+        <w:t>(</w:t>
+      </w:r>
+      <w:proofErr w:type="spellStart"/>
+      <w:proofErr w:type="gramEnd"/>
+      <w:r>
+        <w:rPr>
+          <w:rFonts w:ascii="Abadi MT Condensed Light" w:hAnsi="Abadi MT Condensed Light" w:cstheme="minorBidi"/>
+        </w:rPr>
+        <w:t>HttpServletRequest</w:t>
+      </w:r>
+      <w:proofErr w:type="spellEnd"/>
+      <w:r>
+        <w:rPr>
+          <w:rFonts w:ascii="Abadi MT Condensed Light" w:hAnsi="Abadi MT Condensed Light" w:cstheme="minorBidi"/>
+        </w:rPr>
+        <w:t xml:space="preserve"> request, </w:t>
+      </w:r>
+      <w:proofErr w:type="spellStart"/>
+      <w:r>
+        <w:rPr>
+          <w:rFonts w:ascii="Abadi MT Condensed Light" w:hAnsi="Abadi MT Condensed Light" w:cstheme="minorBidi"/>
+        </w:rPr>
+        <w:t>HttpServletResponse</w:t>
+      </w:r>
+      <w:proofErr w:type="spellEnd"/>
+      <w:r>
+        <w:rPr>
+          <w:rFonts w:ascii="Abadi MT Condensed Light" w:hAnsi="Abadi MT Condensed Light" w:cstheme="minorBidi"/>
+        </w:rPr>
+        <w:t xml:space="preserve"> response)throws </w:t>
+      </w:r>
+      <w:proofErr w:type="spellStart"/>
+      <w:r>
+        <w:rPr>
+          <w:rFonts w:ascii="Abadi MT Condensed Light" w:hAnsi="Abadi MT Condensed Light" w:cstheme="minorBidi"/>
+        </w:rPr>
+        <w:t>java.io.IOException</w:t>
+      </w:r>
+      <w:proofErr w:type="spellEnd"/>
+      <w:r>
+        <w:rPr>
+          <w:rFonts w:ascii="Abadi MT Condensed Light" w:hAnsi="Abadi MT Condensed Light" w:cstheme="minorBidi"/>
+        </w:rPr>
+        <w:t xml:space="preserve">, </w:t>
+      </w:r>
+      <w:proofErr w:type="spellStart"/>
+      <w:r>
+        <w:rPr>
+          <w:rFonts w:ascii="Abadi MT Condensed Light" w:hAnsi="Abadi MT Condensed Light" w:cstheme="minorBidi"/>
+        </w:rPr>
+        <w:t>ServletException</w:t>
+      </w:r>
+      <w:proofErr w:type="spellEnd"/>
+      <w:r>
+        <w:rPr>
+          <w:rFonts w:ascii="Abadi MT Condensed Light" w:hAnsi="Abadi MT Condensed Light" w:cstheme="minorBidi"/>
+        </w:rPr>
+        <w:t xml:space="preserve"> { </w:t>
+      </w:r>
+    </w:p>
+    <w:p>
+      <w:pPr>
+        <w:pStyle w:val="ListParagraph"/>
+        <w:ind w:left="1440"/>
+        <w:rPr>
+          <w:rFonts w:ascii="Abadi MT Condensed Light" w:hAnsi="Abadi MT Condensed Light"/>
+        </w:rPr>
+      </w:pPr>
+      <w:r>
+        <w:rPr>
+          <w:rFonts w:ascii="Abadi MT Condensed Light" w:hAnsi="Abadi MT Condensed Light"/>
+        </w:rPr>
+        <w:tab/>
+      </w:r>
+      <w:proofErr w:type="spellStart"/>
+      <w:r>
+        <w:rPr>
+          <w:rFonts w:ascii="Abadi MT Condensed Light" w:hAnsi="Abadi MT Condensed Light"/>
+        </w:rPr>
+        <w:t>PrintWriter</w:t>
+      </w:r>
+      <w:proofErr w:type="spellEnd"/>
+      <w:r>
+        <w:rPr>
+          <w:rFonts w:ascii="Abadi MT Condensed Light" w:hAnsi="Abadi MT Condensed Light"/>
+        </w:rPr>
+        <w:t xml:space="preserve"> out = </w:t>
+      </w:r>
+      <w:proofErr w:type="spellStart"/>
+      <w:proofErr w:type="gramStart"/>
+      <w:r>
+        <w:rPr>
+          <w:rFonts w:ascii="Abadi MT Condensed Light" w:hAnsi="Abadi MT Condensed Light"/>
+        </w:rPr>
+        <w:t>response.getWriter</w:t>
+      </w:r>
+      <w:proofErr w:type="spellEnd"/>
+      <w:proofErr w:type="gramEnd"/>
+      <w:r>
+        <w:rPr>
+          <w:rFonts w:ascii="Abadi MT Condensed Light" w:hAnsi="Abadi MT Condensed Light"/>
+        </w:rPr>
+        <w:t>();</w:t>
+      </w:r>
+    </w:p>
+    <w:p>
+      <w:pPr>
+        <w:pStyle w:val="ListParagraph"/>
+        <w:ind w:left="1440" w:firstLine="720"/>
+        <w:rPr>
+          <w:rFonts w:ascii="Abadi MT Condensed Light" w:hAnsi="Abadi MT Condensed Light"/>
+        </w:rPr>
+      </w:pPr>
+      <w:proofErr w:type="spellStart"/>
+      <w:proofErr w:type="gramStart"/>
+      <w:r>
+        <w:rPr>
+          <w:rFonts w:ascii="Abadi MT Condensed Light" w:hAnsi="Abadi MT Condensed Light"/>
+        </w:rPr>
+        <w:t>response.setContentType</w:t>
+      </w:r>
+      <w:proofErr w:type="spellEnd"/>
+      <w:proofErr w:type="gramEnd"/>
+      <w:r>
+        <w:rPr>
+          <w:rFonts w:ascii="Abadi MT Condensed Light" w:hAnsi="Abadi MT Condensed Light"/>
+        </w:rPr>
+        <w:t>(“text/html”);</w:t>
+      </w:r>
+    </w:p>
+    <w:p>
+      <w:pPr>
+        <w:pStyle w:val="ListParagraph"/>
+        <w:ind w:left="1440" w:firstLine="720"/>
+        <w:rPr>
+          <w:rFonts w:ascii="Abadi MT Condensed Light" w:eastAsiaTheme="minorHAnsi" w:hAnsi="Abadi MT Condensed Light" w:cstheme="minorBidi"/>
+        </w:rPr>
+      </w:pPr>
+      <w:proofErr w:type="spellStart"/>
+      <w:proofErr w:type="gramStart"/>
+      <w:r>
+        <w:rPr>
+          <w:rFonts w:ascii="Abadi MT Condensed Light" w:hAnsi="Abadi MT Condensed Light"/>
+        </w:rPr>
+        <w:t>out.write</w:t>
+      </w:r>
+      <w:proofErr w:type="spellEnd"/>
+      <w:proofErr w:type="gramEnd"/>
+      <w:r>
+        <w:rPr>
+          <w:rFonts w:ascii="Abadi MT Condensed Light" w:hAnsi="Abadi MT Condensed Light"/>
+        </w:rPr>
+        <w:t>(“&lt;html&gt;&lt;body&gt;”);</w:t>
+      </w:r>
+    </w:p>
+    <w:p>
+      <w:pPr>
+        <w:pStyle w:val="ListParagraph"/>
+        <w:ind w:left="1080"/>
+        <w:rPr>
+          <w:rFonts w:ascii="Abadi MT Condensed Light" w:hAnsi="Abadi MT Condensed Light"/>
+        </w:rPr>
+      </w:pPr>
+      <w:r>
+        <w:rPr>
+          <w:rFonts w:ascii="Abadi MT Condensed Light" w:hAnsi="Abadi MT Condensed Light"/>
+        </w:rPr>
+        <w:tab/>
+      </w:r>
+      <w:r>
+        <w:rPr>
+          <w:rFonts w:ascii="Abadi MT Condensed Light" w:hAnsi="Abadi MT Condensed Light"/>
+        </w:rPr>
+        <w:tab/>
+      </w:r>
+      <w:proofErr w:type="spellStart"/>
+      <w:r>
+        <w:rPr>
+          <w:rFonts w:ascii="Abadi MT Condensed Light" w:hAnsi="Abadi MT Condensed Light"/>
+        </w:rPr>
+        <w:t>int</w:t>
+      </w:r>
+      <w:proofErr w:type="spellEnd"/>
+      <w:r>
+        <w:rPr>
+          <w:rFonts w:ascii="Abadi MT Condensed Light" w:hAnsi="Abadi MT Condensed Light"/>
+        </w:rPr>
+        <w:t xml:space="preserve"> a = 3;</w:t>
+      </w:r>
+    </w:p>
+    <w:p>
+      <w:pPr>
+        <w:pStyle w:val="ListParagraph"/>
+        <w:ind w:left="1440" w:firstLine="720"/>
+        <w:rPr>
+          <w:rFonts w:ascii="Abadi MT Condensed Light" w:hAnsi="Abadi MT Condensed Light"/>
+        </w:rPr>
+      </w:pPr>
+      <w:proofErr w:type="spellStart"/>
+      <w:r>
+        <w:rPr>
+          <w:rFonts w:ascii="Abadi MT Condensed Light" w:hAnsi="Abadi MT Condensed Light"/>
+        </w:rPr>
+        <w:t>int</w:t>
+      </w:r>
+      <w:proofErr w:type="spellEnd"/>
+      <w:r>
+        <w:rPr>
+          <w:rFonts w:ascii="Abadi MT Condensed Light" w:hAnsi="Abadi MT Condensed Light"/>
+        </w:rPr>
+        <w:t xml:space="preserve"> b = 4;</w:t>
+      </w:r>
+    </w:p>
+    <w:p>
+      <w:pPr>
+        <w:pStyle w:val="ListParagraph"/>
+        <w:ind w:left="1440" w:firstLine="720"/>
+        <w:rPr>
+          <w:rFonts w:ascii="Abadi MT Condensed Light" w:hAnsi="Abadi MT Condensed Light"/>
+        </w:rPr>
+      </w:pPr>
+      <w:proofErr w:type="spellStart"/>
+      <w:r>
+        <w:rPr>
+          <w:rFonts w:ascii="Abadi MT Condensed Light" w:hAnsi="Abadi MT Condensed Light"/>
+        </w:rPr>
+        <w:t>int</w:t>
+      </w:r>
+      <w:proofErr w:type="spellEnd"/>
+      <w:r>
+        <w:rPr>
+          <w:rFonts w:ascii="Abadi MT Condensed Light" w:hAnsi="Abadi MT Condensed Light"/>
+        </w:rPr>
+        <w:t xml:space="preserve"> sum = a + b;</w:t>
+      </w:r>
+    </w:p>
+    <w:p>
+      <w:pPr>
+        <w:pStyle w:val="ListParagraph"/>
+        <w:ind w:left="1440" w:firstLine="720"/>
+        <w:rPr>
+          <w:rFonts w:ascii="Abadi MT Condensed Light" w:hAnsi="Abadi MT Condensed Light"/>
+        </w:rPr>
+      </w:pPr>
+      <w:proofErr w:type="spellStart"/>
+      <w:proofErr w:type="gramStart"/>
+      <w:r>
+        <w:rPr>
+          <w:rFonts w:ascii="Abadi MT Condensed Light" w:hAnsi="Abadi MT Condensed Light"/>
+        </w:rPr>
+        <w:t>out.write</w:t>
+      </w:r>
+      <w:proofErr w:type="spellEnd"/>
+      <w:proofErr w:type="gramEnd"/>
+      <w:r>
+        <w:rPr>
+          <w:rFonts w:ascii="Abadi MT Condensed Light" w:hAnsi="Abadi MT Condensed Light"/>
+        </w:rPr>
+        <w:t>(“Sum of 3 and 4 is”);</w:t>
+      </w:r>
+    </w:p>
+    <w:p>
+      <w:pPr>
+        <w:pStyle w:val="ListParagraph"/>
+        <w:ind w:left="1440" w:firstLine="720"/>
+        <w:rPr>
+          <w:rFonts w:ascii="Abadi MT Condensed Light" w:hAnsi="Abadi MT Condensed Light"/>
+        </w:rPr>
+      </w:pPr>
+      <w:proofErr w:type="spellStart"/>
+      <w:r>
+        <w:rPr>
+          <w:rFonts w:ascii="Abadi MT Condensed Light" w:hAnsi="Abadi MT Condensed Light"/>
+        </w:rPr>
+        <w:t>out.print</w:t>
+      </w:r>
+      <w:proofErr w:type="spellEnd"/>
+      <w:r>
+        <w:rPr>
+          <w:rFonts w:ascii="Abadi MT Condensed Light" w:hAnsi="Abadi MT Condensed Light"/>
+        </w:rPr>
+        <w:t>(sum);</w:t>
+      </w:r>
+    </w:p>
+    <w:p>
+      <w:pPr>
+        <w:pStyle w:val="ListParagraph"/>
+        <w:ind w:left="1440" w:firstLine="720"/>
+        <w:rPr>
+          <w:rFonts w:ascii="Abadi MT Condensed Light" w:hAnsi="Abadi MT Condensed Light"/>
+        </w:rPr>
+      </w:pPr>
+      <w:proofErr w:type="spellStart"/>
+      <w:proofErr w:type="gramStart"/>
+      <w:r>
+        <w:rPr>
+          <w:rFonts w:ascii="Abadi MT Condensed Light" w:hAnsi="Abadi MT Condensed Light"/>
+        </w:rPr>
+        <w:t>out.write</w:t>
+      </w:r>
+      <w:proofErr w:type="spellEnd"/>
+      <w:proofErr w:type="gramEnd"/>
+      <w:r>
+        <w:rPr>
+          <w:rFonts w:ascii="Abadi MT Condensed Light" w:hAnsi="Abadi MT Condensed Light"/>
+        </w:rPr>
+        <w:t>(“&lt;/body&gt;&lt;/html&gt;”);</w:t>
+      </w:r>
+    </w:p>
+    <w:p>
+      <w:pPr>
+        <w:rPr>
+          <w:rFonts w:ascii="Abadi MT Condensed Light" w:hAnsi="Abadi MT Condensed Light"/>
+        </w:rPr>
+      </w:pPr>
+      <w:r>
+        <w:rPr>
+          <w:rFonts w:ascii="Abadi MT Condensed Light" w:hAnsi="Abadi MT Condensed Light"/>
+        </w:rPr>
+        <w:tab/>
+      </w:r>
+      <w:r>
+        <w:rPr>
+          <w:rFonts w:ascii="Abadi MT Condensed Light" w:hAnsi="Abadi MT Condensed Light"/>
+        </w:rPr>
+        <w:tab/>
+        <w:t>}</w:t>
+      </w:r>
+    </w:p>
+    <w:p>
+      <w:pPr>
+        <w:pStyle w:val="ListParagraph"/>
+        <w:ind w:left="1080"/>
+        <w:rPr>
+          <w:rFonts w:ascii="Abadi MT Condensed Light" w:hAnsi="Abadi MT Condensed Light"/>
+        </w:rPr>
+      </w:pPr>
+      <w:r>
+        <w:rPr>
+          <w:rFonts w:ascii="Abadi MT Condensed Light" w:hAnsi="Abadi MT Condensed Light"/>
+        </w:rPr>
+        <w:t>}</w:t>
+      </w:r>
+    </w:p>
+    <w:p>
+      <w:pPr>
+        <w:pStyle w:val="ListParagraph"/>
+        <w:ind w:left="1080"/>
+      </w:pPr>
+    </w:p>
+    <w:p/>
     <w:p>
       <w:pPr>
         <w:pStyle w:val="ListParagraph"/>
@@ -203,37 +773,728 @@
           <w:ilvl w:val="0"/>
           <w:numId w:val="1"/>
         </w:numPr>
-        <w:rPr>
-          <w:rFonts w:ascii="Times New Roman" w:eastAsia="Times New Roman" w:hAnsi="Times New Roman" w:cs="Times New Roman"/>
-        </w:rPr>
-      </w:pPr>
-      <w:r>
-        <w:rPr>
-          <w:rFonts w:ascii="Times New Roman" w:eastAsia="Times New Roman" w:hAnsi="Times New Roman" w:cs="Times New Roman"/>
-        </w:rPr>
-        <w:t xml:space="preserve">Give an example of a JSP </w:t>
-      </w:r>
-      <w:proofErr w:type="spellStart"/>
-      <w:r>
-        <w:rPr>
-          <w:rFonts w:ascii="Times New Roman" w:eastAsia="Times New Roman" w:hAnsi="Times New Roman" w:cs="Times New Roman"/>
-        </w:rPr>
-        <w:t>scriptlet</w:t>
-      </w:r>
-      <w:proofErr w:type="spellEnd"/>
-      <w:r>
-        <w:rPr>
-          <w:rFonts w:ascii="Times New Roman" w:eastAsia="Times New Roman" w:hAnsi="Times New Roman" w:cs="Times New Roman"/>
-        </w:rPr>
-        <w:t xml:space="preserve"> and show how it will look in the JSP servlet.</w:t>
-      </w:r>
-    </w:p>
-    <w:p>
-      <w:pPr>
-        <w:rPr>
-          <w:rFonts w:ascii="Times New Roman" w:eastAsia="Times New Roman" w:hAnsi="Times New Roman" w:cs="Times New Roman"/>
-        </w:rPr>
-      </w:pPr>
+      </w:pPr>
+      <w:r>
+        <w:t>Give an example of a JSP declaration and show how it will look in the JSP servlet.</w:t>
+      </w:r>
+    </w:p>
+    <w:p>
+      <w:pPr>
+        <w:pStyle w:val="ListParagraph"/>
+        <w:numPr>
+          <w:ilvl w:val="0"/>
+          <w:numId w:val="2"/>
+        </w:numPr>
+      </w:pPr>
+      <w:r>
+        <w:t>JSP declaration:</w:t>
+      </w:r>
+    </w:p>
+    <w:p>
+      <w:pPr>
+        <w:pStyle w:val="ListParagraph"/>
+        <w:ind w:left="1440"/>
+        <w:rPr>
+          <w:rFonts w:ascii="Abadi MT Condensed Light" w:hAnsi="Abadi MT Condensed Light"/>
+        </w:rPr>
+      </w:pPr>
+      <w:r>
+        <w:rPr>
+          <w:rFonts w:ascii="Abadi MT Condensed Light" w:hAnsi="Abadi MT Condensed Light" w:cstheme="minorBidi"/>
+        </w:rPr>
+        <w:t>&lt;html&gt;&lt;body&gt;</w:t>
+      </w:r>
+    </w:p>
+    <w:p>
+      <w:pPr>
+        <w:pStyle w:val="ListParagraph"/>
+        <w:ind w:left="1440" w:firstLine="720"/>
+        <w:rPr>
+          <w:rFonts w:ascii="Abadi MT Condensed Light" w:hAnsi="Abadi MT Condensed Light"/>
+        </w:rPr>
+      </w:pPr>
+      <w:r>
+        <w:rPr>
+          <w:rFonts w:ascii="Abadi MT Condensed Light" w:hAnsi="Abadi MT Condensed Light"/>
+        </w:rPr>
+        <w:t xml:space="preserve">&lt;%! </w:t>
+      </w:r>
+      <w:proofErr w:type="spellStart"/>
+      <w:r>
+        <w:rPr>
+          <w:rFonts w:ascii="Abadi MT Condensed Light" w:hAnsi="Abadi MT Condensed Light"/>
+        </w:rPr>
+        <w:t>int</w:t>
+      </w:r>
+      <w:proofErr w:type="spellEnd"/>
+      <w:r>
+        <w:rPr>
+          <w:rFonts w:ascii="Abadi MT Condensed Light" w:hAnsi="Abadi MT Condensed Light"/>
+        </w:rPr>
+        <w:t xml:space="preserve"> </w:t>
+      </w:r>
+      <w:proofErr w:type="spellStart"/>
+      <w:proofErr w:type="gramStart"/>
+      <w:r>
+        <w:rPr>
+          <w:rFonts w:ascii="Abadi MT Condensed Light" w:hAnsi="Abadi MT Condensed Light"/>
+        </w:rPr>
+        <w:t>doubleCount</w:t>
+      </w:r>
+      <w:proofErr w:type="spellEnd"/>
+      <w:r>
+        <w:rPr>
+          <w:rFonts w:ascii="Abadi MT Condensed Light" w:hAnsi="Abadi MT Condensed Light"/>
+        </w:rPr>
+        <w:t>(</w:t>
+      </w:r>
+      <w:proofErr w:type="gramEnd"/>
+      <w:r>
+        <w:rPr>
+          <w:rFonts w:ascii="Abadi MT Condensed Light" w:hAnsi="Abadi MT Condensed Light"/>
+        </w:rPr>
+        <w:t xml:space="preserve">) { </w:t>
+      </w:r>
+    </w:p>
+    <w:p>
+      <w:pPr>
+        <w:pStyle w:val="ListParagraph"/>
+        <w:ind w:left="2880" w:firstLine="720"/>
+        <w:rPr>
+          <w:rFonts w:ascii="Abadi MT Condensed Light" w:hAnsi="Abadi MT Condensed Light"/>
+        </w:rPr>
+      </w:pPr>
+      <w:r>
+        <w:rPr>
+          <w:rFonts w:ascii="Abadi MT Condensed Light" w:hAnsi="Abadi MT Condensed Light"/>
+        </w:rPr>
+        <w:t xml:space="preserve">count = count*2; </w:t>
+      </w:r>
+    </w:p>
+    <w:p>
+      <w:pPr>
+        <w:pStyle w:val="ListParagraph"/>
+        <w:ind w:left="2880" w:firstLine="720"/>
+        <w:rPr>
+          <w:rFonts w:ascii="Abadi MT Condensed Light" w:hAnsi="Abadi MT Condensed Light"/>
+        </w:rPr>
+      </w:pPr>
+      <w:r>
+        <w:rPr>
+          <w:rFonts w:ascii="Abadi MT Condensed Light" w:hAnsi="Abadi MT Condensed Light"/>
+        </w:rPr>
+        <w:t xml:space="preserve">return count; </w:t>
+      </w:r>
+    </w:p>
+    <w:p>
+      <w:pPr>
+        <w:ind w:left="2160" w:firstLine="720"/>
+        <w:rPr>
+          <w:rFonts w:ascii="Abadi MT Condensed Light" w:hAnsi="Abadi MT Condensed Light"/>
+        </w:rPr>
+      </w:pPr>
+      <w:r>
+        <w:rPr>
+          <w:rFonts w:ascii="Abadi MT Condensed Light" w:hAnsi="Abadi MT Condensed Light"/>
+        </w:rPr>
+        <w:t>}</w:t>
+      </w:r>
+    </w:p>
+    <w:p>
+      <w:pPr>
+        <w:pStyle w:val="ListParagraph"/>
+        <w:ind w:left="1440" w:firstLine="720"/>
+        <w:rPr>
+          <w:rFonts w:ascii="Abadi MT Condensed Light" w:hAnsi="Abadi MT Condensed Light"/>
+        </w:rPr>
+      </w:pPr>
+      <w:r>
+        <w:rPr>
+          <w:rFonts w:ascii="Abadi MT Condensed Light" w:hAnsi="Abadi MT Condensed Light"/>
+        </w:rPr>
+        <w:t xml:space="preserve">%&gt; </w:t>
+      </w:r>
+    </w:p>
+    <w:p>
+      <w:pPr>
+        <w:pStyle w:val="ListParagraph"/>
+        <w:ind w:left="1440" w:firstLine="720"/>
+        <w:rPr>
+          <w:rFonts w:ascii="Abadi MT Condensed Light" w:hAnsi="Abadi MT Condensed Light" w:cstheme="minorBidi"/>
+        </w:rPr>
+      </w:pPr>
+      <w:r>
+        <w:rPr>
+          <w:rFonts w:ascii="Abadi MT Condensed Light" w:hAnsi="Abadi MT Condensed Light" w:cstheme="minorBidi"/>
+        </w:rPr>
+        <w:t xml:space="preserve">&lt;%! </w:t>
+      </w:r>
+      <w:proofErr w:type="spellStart"/>
+      <w:r>
+        <w:rPr>
+          <w:rFonts w:ascii="Abadi MT Condensed Light" w:hAnsi="Abadi MT Condensed Light" w:cstheme="minorBidi"/>
+        </w:rPr>
+        <w:t>int</w:t>
+      </w:r>
+      <w:proofErr w:type="spellEnd"/>
+      <w:r>
+        <w:rPr>
+          <w:rFonts w:ascii="Abadi MT Condensed Light" w:hAnsi="Abadi MT Condensed Light" w:cstheme="minorBidi"/>
+        </w:rPr>
+        <w:t xml:space="preserve"> count=1; %&gt;</w:t>
+      </w:r>
+    </w:p>
+    <w:p>
+      <w:pPr>
+        <w:pStyle w:val="ListParagraph"/>
+        <w:ind w:left="1440" w:firstLine="720"/>
+        <w:rPr>
+          <w:rFonts w:ascii="Abadi MT Condensed Light" w:hAnsi="Abadi MT Condensed Light" w:cstheme="minorBidi"/>
+        </w:rPr>
+      </w:pPr>
+      <w:r>
+        <w:rPr>
+          <w:rFonts w:ascii="Abadi MT Condensed Light" w:hAnsi="Abadi MT Condensed Light" w:cstheme="minorBidi"/>
+        </w:rPr>
+        <w:t xml:space="preserve"> The page count is now: </w:t>
+      </w:r>
+    </w:p>
+    <w:p>
+      <w:pPr>
+        <w:pStyle w:val="ListParagraph"/>
+        <w:ind w:left="1440" w:firstLine="720"/>
+        <w:rPr>
+          <w:rFonts w:ascii="Abadi MT Condensed Light" w:hAnsi="Abadi MT Condensed Light" w:cstheme="minorBidi"/>
+        </w:rPr>
+      </w:pPr>
+      <w:r>
+        <w:rPr>
+          <w:rFonts w:ascii="Abadi MT Condensed Light" w:hAnsi="Abadi MT Condensed Light" w:cstheme="minorBidi"/>
+        </w:rPr>
+        <w:t xml:space="preserve">&lt;%= </w:t>
+      </w:r>
+      <w:proofErr w:type="spellStart"/>
+      <w:proofErr w:type="gramStart"/>
+      <w:r>
+        <w:rPr>
+          <w:rFonts w:ascii="Abadi MT Condensed Light" w:hAnsi="Abadi MT Condensed Light" w:cstheme="minorBidi"/>
+        </w:rPr>
+        <w:t>doubleCount</w:t>
+      </w:r>
+      <w:proofErr w:type="spellEnd"/>
+      <w:r>
+        <w:rPr>
+          <w:rFonts w:ascii="Abadi MT Condensed Light" w:hAnsi="Abadi MT Condensed Light" w:cstheme="minorBidi"/>
+        </w:rPr>
+        <w:t>(</w:t>
+      </w:r>
+      <w:proofErr w:type="gramEnd"/>
+      <w:r>
+        <w:rPr>
+          <w:rFonts w:ascii="Abadi MT Condensed Light" w:hAnsi="Abadi MT Condensed Light" w:cstheme="minorBidi"/>
+        </w:rPr>
+        <w:t xml:space="preserve">) %&gt; </w:t>
+      </w:r>
+    </w:p>
+    <w:p>
+      <w:pPr>
+        <w:ind w:left="720" w:firstLine="720"/>
+        <w:rPr>
+          <w:rFonts w:ascii="Abadi MT Condensed Light" w:hAnsi="Abadi MT Condensed Light"/>
+        </w:rPr>
+      </w:pPr>
+      <w:r>
+        <w:rPr>
+          <w:rFonts w:ascii="Abadi MT Condensed Light" w:hAnsi="Abadi MT Condensed Light"/>
+        </w:rPr>
+        <w:lastRenderedPageBreak/>
+        <w:t xml:space="preserve">&lt;/body&gt;&lt;/html&gt; </w:t>
+      </w:r>
+    </w:p>
+    <w:p>
+      <w:pPr>
+        <w:pStyle w:val="ListParagraph"/>
+        <w:numPr>
+          <w:ilvl w:val="0"/>
+          <w:numId w:val="2"/>
+        </w:numPr>
+      </w:pPr>
+      <w:r>
+        <w:t>JSP servlet:</w:t>
+      </w:r>
+    </w:p>
+    <w:p>
+      <w:pPr>
+        <w:ind w:left="720"/>
+        <w:rPr>
+          <w:rFonts w:ascii="Abadi MT Condensed Light" w:hAnsi="Abadi MT Condensed Light"/>
+        </w:rPr>
+      </w:pPr>
+      <w:r>
+        <w:rPr>
+          <w:rFonts w:ascii="Abadi MT Condensed Light" w:hAnsi="Abadi MT Condensed Light"/>
+        </w:rPr>
+        <w:t xml:space="preserve">public class </w:t>
+      </w:r>
+      <w:proofErr w:type="spellStart"/>
+      <w:r>
+        <w:rPr>
+          <w:rFonts w:ascii="Abadi MT Condensed Light" w:hAnsi="Abadi MT Condensed Light"/>
+        </w:rPr>
+        <w:t>basicCounter_jsp</w:t>
+      </w:r>
+      <w:proofErr w:type="spellEnd"/>
+      <w:r>
+        <w:rPr>
+          <w:rFonts w:ascii="Abadi MT Condensed Light" w:hAnsi="Abadi MT Condensed Light"/>
+        </w:rPr>
+        <w:t xml:space="preserve"> extends </w:t>
+      </w:r>
+      <w:proofErr w:type="spellStart"/>
+      <w:r>
+        <w:rPr>
+          <w:rFonts w:ascii="Abadi MT Condensed Light" w:hAnsi="Abadi MT Condensed Light"/>
+        </w:rPr>
+        <w:t>SomeSpecialHttpServlet</w:t>
+      </w:r>
+      <w:proofErr w:type="spellEnd"/>
+      <w:r>
+        <w:rPr>
+          <w:rFonts w:ascii="Abadi MT Condensed Light" w:hAnsi="Abadi MT Condensed Light"/>
+        </w:rPr>
+        <w:t xml:space="preserve"> { </w:t>
+      </w:r>
+    </w:p>
+    <w:p>
+      <w:pPr>
+        <w:ind w:left="720" w:firstLine="720"/>
+        <w:rPr>
+          <w:rFonts w:ascii="Abadi MT Condensed Light" w:hAnsi="Abadi MT Condensed Light"/>
+        </w:rPr>
+      </w:pPr>
+      <w:proofErr w:type="spellStart"/>
+      <w:r>
+        <w:rPr>
+          <w:rFonts w:ascii="Abadi MT Condensed Light" w:hAnsi="Abadi MT Condensed Light"/>
+        </w:rPr>
+        <w:t>int</w:t>
+      </w:r>
+      <w:proofErr w:type="spellEnd"/>
+      <w:r>
+        <w:rPr>
+          <w:rFonts w:ascii="Abadi MT Condensed Light" w:hAnsi="Abadi MT Condensed Light"/>
+        </w:rPr>
+        <w:t xml:space="preserve"> </w:t>
+      </w:r>
+      <w:proofErr w:type="spellStart"/>
+      <w:proofErr w:type="gramStart"/>
+      <w:r>
+        <w:rPr>
+          <w:rFonts w:ascii="Abadi MT Condensed Light" w:hAnsi="Abadi MT Condensed Light"/>
+        </w:rPr>
+        <w:t>doubleCount</w:t>
+      </w:r>
+      <w:proofErr w:type="spellEnd"/>
+      <w:r>
+        <w:rPr>
+          <w:rFonts w:ascii="Abadi MT Condensed Light" w:hAnsi="Abadi MT Condensed Light"/>
+        </w:rPr>
+        <w:t>(</w:t>
+      </w:r>
+      <w:proofErr w:type="gramEnd"/>
+      <w:r>
+        <w:rPr>
+          <w:rFonts w:ascii="Abadi MT Condensed Light" w:hAnsi="Abadi MT Condensed Light"/>
+        </w:rPr>
+        <w:t xml:space="preserve">) { </w:t>
+      </w:r>
+    </w:p>
+    <w:p>
+      <w:pPr>
+        <w:ind w:left="1440" w:firstLine="720"/>
+        <w:rPr>
+          <w:rFonts w:ascii="Abadi MT Condensed Light" w:hAnsi="Abadi MT Condensed Light"/>
+        </w:rPr>
+      </w:pPr>
+      <w:r>
+        <w:rPr>
+          <w:rFonts w:ascii="Abadi MT Condensed Light" w:hAnsi="Abadi MT Condensed Light"/>
+        </w:rPr>
+        <w:t xml:space="preserve">count = count*2; </w:t>
+      </w:r>
+    </w:p>
+    <w:p>
+      <w:pPr>
+        <w:ind w:left="1440" w:firstLine="720"/>
+        <w:rPr>
+          <w:rFonts w:ascii="Abadi MT Condensed Light" w:hAnsi="Abadi MT Condensed Light"/>
+        </w:rPr>
+      </w:pPr>
+      <w:r>
+        <w:rPr>
+          <w:rFonts w:ascii="Abadi MT Condensed Light" w:hAnsi="Abadi MT Condensed Light"/>
+        </w:rPr>
+        <w:t xml:space="preserve">return count; </w:t>
+      </w:r>
+    </w:p>
+    <w:p>
+      <w:pPr>
+        <w:ind w:left="720" w:firstLine="720"/>
+        <w:rPr>
+          <w:rFonts w:ascii="Abadi MT Condensed Light" w:hAnsi="Abadi MT Condensed Light"/>
+        </w:rPr>
+      </w:pPr>
+      <w:r>
+        <w:rPr>
+          <w:rFonts w:ascii="Abadi MT Condensed Light" w:hAnsi="Abadi MT Condensed Light"/>
+        </w:rPr>
+        <w:t>}</w:t>
+      </w:r>
+    </w:p>
+    <w:p>
+      <w:pPr>
+        <w:ind w:left="720" w:firstLine="720"/>
+        <w:rPr>
+          <w:rFonts w:ascii="Abadi MT Condensed Light" w:hAnsi="Abadi MT Condensed Light"/>
+        </w:rPr>
+      </w:pPr>
+      <w:proofErr w:type="spellStart"/>
+      <w:r>
+        <w:rPr>
+          <w:rFonts w:ascii="Abadi MT Condensed Light" w:hAnsi="Abadi MT Condensed Light"/>
+        </w:rPr>
+        <w:t>int</w:t>
+      </w:r>
+      <w:proofErr w:type="spellEnd"/>
+      <w:r>
+        <w:rPr>
+          <w:rFonts w:ascii="Abadi MT Condensed Light" w:hAnsi="Abadi MT Condensed Light"/>
+        </w:rPr>
+        <w:t xml:space="preserve"> count = 1;</w:t>
+      </w:r>
+    </w:p>
+    <w:p>
+      <w:pPr>
+        <w:ind w:left="720"/>
+        <w:rPr>
+          <w:rFonts w:ascii="Abadi MT Condensed Light" w:hAnsi="Abadi MT Condensed Light"/>
+        </w:rPr>
+      </w:pPr>
+    </w:p>
+    <w:p>
+      <w:pPr>
+        <w:ind w:left="1440"/>
+        <w:rPr>
+          <w:rFonts w:ascii="Abadi MT Condensed Light" w:hAnsi="Abadi MT Condensed Light"/>
+        </w:rPr>
+      </w:pPr>
+      <w:r>
+        <w:rPr>
+          <w:rFonts w:ascii="Abadi MT Condensed Light" w:hAnsi="Abadi MT Condensed Light"/>
+        </w:rPr>
+        <w:t>public void _</w:t>
+      </w:r>
+      <w:proofErr w:type="spellStart"/>
+      <w:proofErr w:type="gramStart"/>
+      <w:r>
+        <w:rPr>
+          <w:rFonts w:ascii="Abadi MT Condensed Light" w:hAnsi="Abadi MT Condensed Light"/>
+        </w:rPr>
+        <w:t>jspService</w:t>
+      </w:r>
+      <w:proofErr w:type="spellEnd"/>
+      <w:r>
+        <w:rPr>
+          <w:rFonts w:ascii="Abadi MT Condensed Light" w:hAnsi="Abadi MT Condensed Light"/>
+        </w:rPr>
+        <w:t>(</w:t>
+      </w:r>
+      <w:proofErr w:type="spellStart"/>
+      <w:proofErr w:type="gramEnd"/>
+      <w:r>
+        <w:rPr>
+          <w:rFonts w:ascii="Abadi MT Condensed Light" w:hAnsi="Abadi MT Condensed Light"/>
+        </w:rPr>
+        <w:t>HttpServletRequest</w:t>
+      </w:r>
+      <w:proofErr w:type="spellEnd"/>
+      <w:r>
+        <w:rPr>
+          <w:rFonts w:ascii="Abadi MT Condensed Light" w:hAnsi="Abadi MT Condensed Light"/>
+        </w:rPr>
+        <w:t xml:space="preserve"> request, </w:t>
+      </w:r>
+      <w:proofErr w:type="spellStart"/>
+      <w:r>
+        <w:rPr>
+          <w:rFonts w:ascii="Abadi MT Condensed Light" w:hAnsi="Abadi MT Condensed Light"/>
+        </w:rPr>
+        <w:t>HttpServletResponse</w:t>
+      </w:r>
+      <w:proofErr w:type="spellEnd"/>
+      <w:r>
+        <w:rPr>
+          <w:rFonts w:ascii="Abadi MT Condensed Light" w:hAnsi="Abadi MT Condensed Light"/>
+        </w:rPr>
+        <w:t xml:space="preserve"> response)throws </w:t>
+      </w:r>
+      <w:proofErr w:type="spellStart"/>
+      <w:r>
+        <w:rPr>
+          <w:rFonts w:ascii="Abadi MT Condensed Light" w:hAnsi="Abadi MT Condensed Light"/>
+        </w:rPr>
+        <w:t>java.io.IOException</w:t>
+      </w:r>
+      <w:proofErr w:type="spellEnd"/>
+      <w:r>
+        <w:rPr>
+          <w:rFonts w:ascii="Abadi MT Condensed Light" w:hAnsi="Abadi MT Condensed Light"/>
+        </w:rPr>
+        <w:t xml:space="preserve">, </w:t>
+      </w:r>
+      <w:proofErr w:type="spellStart"/>
+      <w:r>
+        <w:rPr>
+          <w:rFonts w:ascii="Abadi MT Condensed Light" w:hAnsi="Abadi MT Condensed Light"/>
+        </w:rPr>
+        <w:t>ServletException</w:t>
+      </w:r>
+      <w:proofErr w:type="spellEnd"/>
+      <w:r>
+        <w:rPr>
+          <w:rFonts w:ascii="Abadi MT Condensed Light" w:hAnsi="Abadi MT Condensed Light"/>
+        </w:rPr>
+        <w:t xml:space="preserve"> { </w:t>
+      </w:r>
+    </w:p>
+    <w:p>
+      <w:pPr>
+        <w:ind w:left="1440"/>
+        <w:rPr>
+          <w:rFonts w:ascii="Abadi MT Condensed Light" w:hAnsi="Abadi MT Condensed Light"/>
+        </w:rPr>
+      </w:pPr>
+      <w:r>
+        <w:rPr>
+          <w:rFonts w:ascii="Abadi MT Condensed Light" w:hAnsi="Abadi MT Condensed Light"/>
+        </w:rPr>
+        <w:tab/>
+      </w:r>
+      <w:proofErr w:type="spellStart"/>
+      <w:r>
+        <w:rPr>
+          <w:rFonts w:ascii="Abadi MT Condensed Light" w:hAnsi="Abadi MT Condensed Light"/>
+        </w:rPr>
+        <w:t>PrintWriter</w:t>
+      </w:r>
+      <w:proofErr w:type="spellEnd"/>
+      <w:r>
+        <w:rPr>
+          <w:rFonts w:ascii="Abadi MT Condensed Light" w:hAnsi="Abadi MT Condensed Light"/>
+        </w:rPr>
+        <w:t xml:space="preserve"> out = </w:t>
+      </w:r>
+      <w:proofErr w:type="spellStart"/>
+      <w:proofErr w:type="gramStart"/>
+      <w:r>
+        <w:rPr>
+          <w:rFonts w:ascii="Abadi MT Condensed Light" w:hAnsi="Abadi MT Condensed Light"/>
+        </w:rPr>
+        <w:t>response.getWriter</w:t>
+      </w:r>
+      <w:proofErr w:type="spellEnd"/>
+      <w:proofErr w:type="gramEnd"/>
+      <w:r>
+        <w:rPr>
+          <w:rFonts w:ascii="Abadi MT Condensed Light" w:hAnsi="Abadi MT Condensed Light"/>
+        </w:rPr>
+        <w:t>();</w:t>
+      </w:r>
+    </w:p>
+    <w:p>
+      <w:pPr>
+        <w:ind w:left="1440" w:firstLine="720"/>
+        <w:rPr>
+          <w:rFonts w:ascii="Abadi MT Condensed Light" w:eastAsiaTheme="minorHAnsi" w:hAnsi="Abadi MT Condensed Light" w:cstheme="minorBidi"/>
+        </w:rPr>
+      </w:pPr>
+      <w:proofErr w:type="spellStart"/>
+      <w:proofErr w:type="gramStart"/>
+      <w:r>
+        <w:rPr>
+          <w:rFonts w:ascii="Abadi MT Condensed Light" w:hAnsi="Abadi MT Condensed Light"/>
+        </w:rPr>
+        <w:t>response.setContentType</w:t>
+      </w:r>
+      <w:proofErr w:type="spellEnd"/>
+      <w:proofErr w:type="gramEnd"/>
+      <w:r>
+        <w:rPr>
+          <w:rFonts w:ascii="Abadi MT Condensed Light" w:hAnsi="Abadi MT Condensed Light"/>
+        </w:rPr>
+        <w:t>(“text/html”);</w:t>
+      </w:r>
+    </w:p>
+    <w:p>
+      <w:pPr>
+        <w:ind w:left="1440"/>
+        <w:rPr>
+          <w:rFonts w:ascii="Abadi MT Condensed Light" w:hAnsi="Abadi MT Condensed Light"/>
+        </w:rPr>
+      </w:pPr>
+      <w:r>
+        <w:rPr>
+          <w:rFonts w:ascii="Abadi MT Condensed Light" w:hAnsi="Abadi MT Condensed Light"/>
+        </w:rPr>
+        <w:tab/>
+      </w:r>
+      <w:proofErr w:type="spellStart"/>
+      <w:proofErr w:type="gramStart"/>
+      <w:r>
+        <w:rPr>
+          <w:rFonts w:ascii="Abadi MT Condensed Light" w:hAnsi="Abadi MT Condensed Light"/>
+        </w:rPr>
+        <w:t>out.write</w:t>
+      </w:r>
+      <w:proofErr w:type="spellEnd"/>
+      <w:proofErr w:type="gramEnd"/>
+      <w:r>
+        <w:rPr>
+          <w:rFonts w:ascii="Abadi MT Condensed Light" w:hAnsi="Abadi MT Condensed Light"/>
+        </w:rPr>
+        <w:t xml:space="preserve">(“&lt;html&gt;&lt;body&gt;”); </w:t>
+      </w:r>
+    </w:p>
+    <w:p>
+      <w:pPr>
+        <w:ind w:left="1440" w:firstLine="720"/>
+        <w:rPr>
+          <w:rFonts w:ascii="Abadi MT Condensed Light" w:hAnsi="Abadi MT Condensed Light"/>
+        </w:rPr>
+      </w:pPr>
+      <w:proofErr w:type="spellStart"/>
+      <w:proofErr w:type="gramStart"/>
+      <w:r>
+        <w:rPr>
+          <w:rFonts w:ascii="Abadi MT Condensed Light" w:hAnsi="Abadi MT Condensed Light"/>
+        </w:rPr>
+        <w:t>out.write</w:t>
+      </w:r>
+      <w:proofErr w:type="spellEnd"/>
+      <w:proofErr w:type="gramEnd"/>
+      <w:r>
+        <w:rPr>
+          <w:rFonts w:ascii="Abadi MT Condensed Light" w:hAnsi="Abadi MT Condensed Light"/>
+        </w:rPr>
+        <w:t>(“The page count is now:”);</w:t>
+      </w:r>
+    </w:p>
+    <w:p>
+      <w:pPr>
+        <w:ind w:left="1440" w:firstLine="720"/>
+        <w:rPr>
+          <w:rFonts w:ascii="Abadi MT Condensed Light" w:hAnsi="Abadi MT Condensed Light"/>
+        </w:rPr>
+      </w:pPr>
+      <w:proofErr w:type="spellStart"/>
+      <w:r>
+        <w:rPr>
+          <w:rFonts w:ascii="Abadi MT Condensed Light" w:hAnsi="Abadi MT Condensed Light"/>
+        </w:rPr>
+        <w:t>out.</w:t>
+      </w:r>
+      <w:proofErr w:type="gramStart"/>
+      <w:r>
+        <w:rPr>
+          <w:rFonts w:ascii="Abadi MT Condensed Light" w:hAnsi="Abadi MT Condensed Light"/>
+        </w:rPr>
+        <w:t>print</w:t>
+      </w:r>
+      <w:proofErr w:type="spellEnd"/>
+      <w:r>
+        <w:rPr>
+          <w:rFonts w:ascii="Abadi MT Condensed Light" w:hAnsi="Abadi MT Condensed Light"/>
+        </w:rPr>
+        <w:t xml:space="preserve">( </w:t>
+      </w:r>
+      <w:proofErr w:type="spellStart"/>
+      <w:r>
+        <w:rPr>
+          <w:rFonts w:ascii="Abadi MT Condensed Light" w:hAnsi="Abadi MT Condensed Light"/>
+        </w:rPr>
+        <w:t>doubleCount</w:t>
+      </w:r>
+      <w:proofErr w:type="spellEnd"/>
+      <w:proofErr w:type="gramEnd"/>
+      <w:r>
+        <w:rPr>
+          <w:rFonts w:ascii="Abadi MT Condensed Light" w:hAnsi="Abadi MT Condensed Light"/>
+        </w:rPr>
+        <w:t xml:space="preserve">() ); </w:t>
+      </w:r>
+    </w:p>
+    <w:p>
+      <w:pPr>
+        <w:ind w:left="1440" w:firstLine="720"/>
+        <w:rPr>
+          <w:rFonts w:ascii="Abadi MT Condensed Light" w:hAnsi="Abadi MT Condensed Light"/>
+        </w:rPr>
+      </w:pPr>
+      <w:proofErr w:type="spellStart"/>
+      <w:proofErr w:type="gramStart"/>
+      <w:r>
+        <w:rPr>
+          <w:rFonts w:ascii="Abadi MT Condensed Light" w:hAnsi="Abadi MT Condensed Light"/>
+        </w:rPr>
+        <w:t>out.write</w:t>
+      </w:r>
+      <w:proofErr w:type="spellEnd"/>
+      <w:proofErr w:type="gramEnd"/>
+      <w:r>
+        <w:rPr>
+          <w:rFonts w:ascii="Abadi MT Condensed Light" w:hAnsi="Abadi MT Condensed Light"/>
+        </w:rPr>
+        <w:t xml:space="preserve">(“&lt;/body&gt;&lt;/html&gt;”); </w:t>
+      </w:r>
+    </w:p>
+    <w:p>
+      <w:pPr>
+        <w:ind w:left="1440"/>
+        <w:rPr>
+          <w:rFonts w:ascii="Abadi MT Condensed Light" w:hAnsi="Abadi MT Condensed Light"/>
+        </w:rPr>
+      </w:pPr>
+      <w:r>
+        <w:rPr>
+          <w:rFonts w:ascii="Abadi MT Condensed Light" w:hAnsi="Abadi MT Condensed Light"/>
+        </w:rPr>
+        <w:t>}</w:t>
+      </w:r>
+    </w:p>
+    <w:p>
+      <w:pPr>
+        <w:ind w:left="720"/>
+        <w:rPr>
+          <w:rFonts w:ascii="Abadi MT Condensed Light" w:hAnsi="Abadi MT Condensed Light"/>
+        </w:rPr>
+      </w:pPr>
+      <w:r>
+        <w:rPr>
+          <w:rFonts w:ascii="Abadi MT Condensed Light" w:hAnsi="Abadi MT Condensed Light"/>
+        </w:rPr>
+        <w:t>}</w:t>
+      </w:r>
+    </w:p>
+    <w:p>
+      <w:pPr>
+        <w:pStyle w:val="ListParagraph"/>
+        <w:ind w:left="1080"/>
+      </w:pPr>
+    </w:p>
+    <w:p>
+      <w:r>
+        <w:t xml:space="preserve"> </w:t>
+      </w:r>
     </w:p>
     <w:p>
       <w:pPr>
@@ -242,30 +1503,429 @@
           <w:ilvl w:val="0"/>
           <w:numId w:val="1"/>
         </w:numPr>
-        <w:rPr>
-          <w:rFonts w:ascii="Times New Roman" w:eastAsia="Times New Roman" w:hAnsi="Times New Roman" w:cs="Times New Roman"/>
-        </w:rPr>
-      </w:pPr>
-      <w:r>
-        <w:rPr>
-          <w:rFonts w:ascii="Times New Roman" w:eastAsia="Times New Roman" w:hAnsi="Times New Roman" w:cs="Times New Roman"/>
-        </w:rPr>
-        <w:t>Give an example of a JSP declaration and show how it will look in the JSP servlet.</w:t>
-      </w:r>
-    </w:p>
-    <w:p>
-      <w:pPr>
-        <w:rPr>
-          <w:rFonts w:ascii="Times New Roman" w:eastAsia="Times New Roman" w:hAnsi="Times New Roman" w:cs="Times New Roman"/>
-        </w:rPr>
-      </w:pPr>
-      <w:r>
-        <w:rPr>
-          <w:rFonts w:ascii="Times New Roman" w:eastAsia="Times New Roman" w:hAnsi="Times New Roman" w:cs="Times New Roman"/>
-        </w:rPr>
+      </w:pPr>
+      <w:r>
+        <w:t>Give an example of a JSP comment and show how it will look in the JSP servlet.</w:t>
+      </w:r>
+    </w:p>
+    <w:p>
+      <w:pPr>
+        <w:pStyle w:val="ListParagraph"/>
+        <w:numPr>
+          <w:ilvl w:val="0"/>
+          <w:numId w:val="2"/>
+        </w:numPr>
+      </w:pPr>
+      <w:r>
         <w:t xml:space="preserve"> </w:t>
       </w:r>
-    </w:p>
+      <w:r>
+        <w:tab/>
+      </w:r>
+      <w:r>
+        <w:t xml:space="preserve">JSP </w:t>
+      </w:r>
+      <w:proofErr w:type="spellStart"/>
+      <w:r>
+        <w:t>scriptlet</w:t>
+      </w:r>
+      <w:proofErr w:type="spellEnd"/>
+      <w:r>
+        <w:t>:</w:t>
+      </w:r>
+    </w:p>
+    <w:p>
+      <w:pPr>
+        <w:pStyle w:val="ListParagraph"/>
+        <w:ind w:left="1080"/>
+        <w:rPr>
+          <w:rFonts w:ascii="Abadi MT Condensed Light" w:hAnsi="Abadi MT Condensed Light"/>
+        </w:rPr>
+      </w:pPr>
+      <w:r>
+        <w:rPr>
+          <w:rFonts w:ascii="Abadi MT Condensed Light" w:hAnsi="Abadi MT Condensed Light"/>
+        </w:rPr>
+        <w:t>&lt;html&gt;&lt;body&gt;</w:t>
+      </w:r>
+    </w:p>
+    <w:p>
+      <w:pPr>
+        <w:pStyle w:val="ListParagraph"/>
+        <w:ind w:left="1440"/>
+        <w:rPr>
+          <w:rFonts w:ascii="Abadi MT Condensed Light" w:hAnsi="Abadi MT Condensed Light"/>
+        </w:rPr>
+      </w:pPr>
+      <w:r>
+        <w:rPr>
+          <w:rFonts w:ascii="Abadi MT Condensed Light" w:hAnsi="Abadi MT Condensed Light"/>
+        </w:rPr>
+        <w:tab/>
+      </w:r>
+      <w:r>
+        <w:rPr>
+          <w:rFonts w:ascii="Abadi MT Condensed Light" w:hAnsi="Abadi MT Condensed Light"/>
+        </w:rPr>
+        <w:t>&lt;%-- This is comment --%&gt;</w:t>
+      </w:r>
+    </w:p>
+    <w:p>
+      <w:pPr>
+        <w:pStyle w:val="ListParagraph"/>
+        <w:ind w:left="1080"/>
+        <w:rPr>
+          <w:rFonts w:ascii="Abadi MT Condensed Light" w:hAnsi="Abadi MT Condensed Light"/>
+        </w:rPr>
+      </w:pPr>
+      <w:r>
+        <w:rPr>
+          <w:rFonts w:ascii="Abadi MT Condensed Light" w:hAnsi="Abadi MT Condensed Light"/>
+        </w:rPr>
+        <w:t>&lt;/body&gt;&lt;/html&gt;</w:t>
+      </w:r>
+    </w:p>
+    <w:p>
+      <w:pPr>
+        <w:pStyle w:val="ListParagraph"/>
+        <w:numPr>
+          <w:ilvl w:val="0"/>
+          <w:numId w:val="2"/>
+        </w:numPr>
+      </w:pPr>
+      <w:r>
+        <w:t>JSP Servlet:</w:t>
+      </w:r>
+    </w:p>
+    <w:p>
+      <w:pPr>
+        <w:pStyle w:val="ListParagraph"/>
+        <w:ind w:left="1080"/>
+        <w:rPr>
+          <w:rFonts w:ascii="Abadi MT Condensed Light" w:hAnsi="Abadi MT Condensed Light"/>
+        </w:rPr>
+      </w:pPr>
+      <w:r>
+        <w:rPr>
+          <w:rFonts w:ascii="Abadi MT Condensed Light" w:hAnsi="Abadi MT Condensed Light" w:cstheme="minorBidi"/>
+        </w:rPr>
+        <w:t xml:space="preserve">public class </w:t>
+      </w:r>
+      <w:proofErr w:type="spellStart"/>
+      <w:r>
+        <w:rPr>
+          <w:rFonts w:ascii="Abadi MT Condensed Light" w:hAnsi="Abadi MT Condensed Light" w:cstheme="minorBidi"/>
+        </w:rPr>
+        <w:t>basicCounter_jsp</w:t>
+      </w:r>
+      <w:proofErr w:type="spellEnd"/>
+      <w:r>
+        <w:rPr>
+          <w:rFonts w:ascii="Abadi MT Condensed Light" w:hAnsi="Abadi MT Condensed Light" w:cstheme="minorBidi"/>
+        </w:rPr>
+        <w:t xml:space="preserve"> extends </w:t>
+      </w:r>
+      <w:proofErr w:type="spellStart"/>
+      <w:r>
+        <w:rPr>
+          <w:rFonts w:ascii="Abadi MT Condensed Light" w:hAnsi="Abadi MT Condensed Light" w:cstheme="minorBidi"/>
+        </w:rPr>
+        <w:t xml:space="preserve">SomeSpecialHttpServlet { </w:t>
+      </w:r>
+    </w:p>
+    <w:p>
+      <w:pPr>
+        <w:pStyle w:val="ListParagraph"/>
+        <w:ind w:left="1440"/>
+        <w:rPr>
+          <w:rFonts w:ascii="Abadi MT Condensed Light" w:hAnsi="Abadi MT Condensed Light"/>
+        </w:rPr>
+      </w:pPr>
+      <w:r>
+        <w:rPr>
+          <w:rFonts w:ascii="Abadi MT Condensed Light" w:hAnsi="Abadi MT Condensed Light" w:cstheme="minorBidi"/>
+        </w:rPr>
+        <w:t>public</w:t>
+      </w:r>
+      <w:proofErr w:type="spellEnd"/>
+      <w:r>
+        <w:rPr>
+          <w:rFonts w:ascii="Abadi MT Condensed Light" w:hAnsi="Abadi MT Condensed Light" w:cstheme="minorBidi"/>
+        </w:rPr>
+        <w:t xml:space="preserve"> void _</w:t>
+      </w:r>
+      <w:proofErr w:type="spellStart"/>
+      <w:proofErr w:type="gramStart"/>
+      <w:r>
+        <w:rPr>
+          <w:rFonts w:ascii="Abadi MT Condensed Light" w:hAnsi="Abadi MT Condensed Light" w:cstheme="minorBidi"/>
+        </w:rPr>
+        <w:t>jspService</w:t>
+      </w:r>
+      <w:proofErr w:type="spellEnd"/>
+      <w:r>
+        <w:rPr>
+          <w:rFonts w:ascii="Abadi MT Condensed Light" w:hAnsi="Abadi MT Condensed Light" w:cstheme="minorBidi"/>
+        </w:rPr>
+        <w:t>(</w:t>
+      </w:r>
+      <w:proofErr w:type="spellStart"/>
+      <w:proofErr w:type="gramEnd"/>
+      <w:r>
+        <w:rPr>
+          <w:rFonts w:ascii="Abadi MT Condensed Light" w:hAnsi="Abadi MT Condensed Light" w:cstheme="minorBidi"/>
+        </w:rPr>
+        <w:t>HttpServletRequest</w:t>
+      </w:r>
+      <w:proofErr w:type="spellEnd"/>
+      <w:r>
+        <w:rPr>
+          <w:rFonts w:ascii="Abadi MT Condensed Light" w:hAnsi="Abadi MT Condensed Light" w:cstheme="minorBidi"/>
+        </w:rPr>
+        <w:t xml:space="preserve"> request, </w:t>
+      </w:r>
+      <w:proofErr w:type="spellStart"/>
+      <w:r>
+        <w:rPr>
+          <w:rFonts w:ascii="Abadi MT Condensed Light" w:hAnsi="Abadi MT Condensed Light" w:cstheme="minorBidi"/>
+        </w:rPr>
+        <w:t>HttpServletResponse</w:t>
+      </w:r>
+      <w:proofErr w:type="spellEnd"/>
+      <w:r>
+        <w:rPr>
+          <w:rFonts w:ascii="Abadi MT Condensed Light" w:hAnsi="Abadi MT Condensed Light" w:cstheme="minorBidi"/>
+        </w:rPr>
+        <w:t xml:space="preserve"> response)throws </w:t>
+      </w:r>
+      <w:proofErr w:type="spellStart"/>
+      <w:r>
+        <w:rPr>
+          <w:rFonts w:ascii="Abadi MT Condensed Light" w:hAnsi="Abadi MT Condensed Light" w:cstheme="minorBidi"/>
+        </w:rPr>
+        <w:t>java.io.IOException</w:t>
+      </w:r>
+      <w:proofErr w:type="spellEnd"/>
+      <w:r>
+        <w:rPr>
+          <w:rFonts w:ascii="Abadi MT Condensed Light" w:hAnsi="Abadi MT Condensed Light" w:cstheme="minorBidi"/>
+        </w:rPr>
+        <w:t xml:space="preserve">, </w:t>
+      </w:r>
+      <w:proofErr w:type="spellStart"/>
+      <w:r>
+        <w:rPr>
+          <w:rFonts w:ascii="Abadi MT Condensed Light" w:hAnsi="Abadi MT Condensed Light" w:cstheme="minorBidi"/>
+        </w:rPr>
+        <w:t>ServletException</w:t>
+      </w:r>
+      <w:proofErr w:type="spellEnd"/>
+      <w:r>
+        <w:rPr>
+          <w:rFonts w:ascii="Abadi MT Condensed Light" w:hAnsi="Abadi MT Condensed Light" w:cstheme="minorBidi"/>
+        </w:rPr>
+        <w:t xml:space="preserve"> { </w:t>
+      </w:r>
+    </w:p>
+    <w:p>
+      <w:pPr>
+        <w:pStyle w:val="ListParagraph"/>
+        <w:ind w:left="1440"/>
+        <w:rPr>
+          <w:rFonts w:ascii="Abadi MT Condensed Light" w:hAnsi="Abadi MT Condensed Light"/>
+        </w:rPr>
+      </w:pPr>
+      <w:r>
+        <w:rPr>
+          <w:rFonts w:ascii="Abadi MT Condensed Light" w:hAnsi="Abadi MT Condensed Light"/>
+        </w:rPr>
+        <w:tab/>
+      </w:r>
+      <w:proofErr w:type="spellStart"/>
+      <w:r>
+        <w:rPr>
+          <w:rFonts w:ascii="Abadi MT Condensed Light" w:hAnsi="Abadi MT Condensed Light"/>
+        </w:rPr>
+        <w:t>PrintWriter</w:t>
+      </w:r>
+      <w:proofErr w:type="spellEnd"/>
+      <w:r>
+        <w:rPr>
+          <w:rFonts w:ascii="Abadi MT Condensed Light" w:hAnsi="Abadi MT Condensed Light"/>
+        </w:rPr>
+        <w:t xml:space="preserve"> out = </w:t>
+      </w:r>
+      <w:proofErr w:type="spellStart"/>
+      <w:proofErr w:type="gramStart"/>
+      <w:r>
+        <w:rPr>
+          <w:rFonts w:ascii="Abadi MT Condensed Light" w:hAnsi="Abadi MT Condensed Light"/>
+        </w:rPr>
+        <w:t>response.getWriter</w:t>
+      </w:r>
+      <w:proofErr w:type="spellEnd"/>
+      <w:proofErr w:type="gramEnd"/>
+      <w:r>
+        <w:rPr>
+          <w:rFonts w:ascii="Abadi MT Condensed Light" w:hAnsi="Abadi MT Condensed Light"/>
+        </w:rPr>
+        <w:t>();</w:t>
+      </w:r>
+    </w:p>
+    <w:p>
+      <w:pPr>
+        <w:pStyle w:val="ListParagraph"/>
+        <w:ind w:left="1440" w:firstLine="720"/>
+        <w:rPr>
+          <w:rFonts w:ascii="Abadi MT Condensed Light" w:hAnsi="Abadi MT Condensed Light"/>
+        </w:rPr>
+      </w:pPr>
+      <w:proofErr w:type="spellStart"/>
+      <w:proofErr w:type="gramStart"/>
+      <w:r>
+        <w:rPr>
+          <w:rFonts w:ascii="Abadi MT Condensed Light" w:hAnsi="Abadi MT Condensed Light"/>
+        </w:rPr>
+        <w:t>response.setContentType</w:t>
+      </w:r>
+      <w:proofErr w:type="spellEnd"/>
+      <w:proofErr w:type="gramEnd"/>
+      <w:r>
+        <w:rPr>
+          <w:rFonts w:ascii="Abadi MT Condensed Light" w:hAnsi="Abadi MT Condensed Light"/>
+        </w:rPr>
+        <w:t>(“text/html”);</w:t>
+      </w:r>
+    </w:p>
+    <w:p>
+      <w:pPr>
+        <w:pStyle w:val="ListParagraph"/>
+        <w:ind w:left="1440" w:firstLine="720"/>
+        <w:rPr>
+          <w:rFonts w:ascii="Abadi MT Condensed Light" w:hAnsi="Abadi MT Condensed Light"/>
+        </w:rPr>
+      </w:pPr>
+      <w:proofErr w:type="spellStart"/>
+      <w:proofErr w:type="gramStart"/>
+      <w:r>
+        <w:rPr>
+          <w:rFonts w:ascii="Abadi MT Condensed Light" w:hAnsi="Abadi MT Condensed Light"/>
+        </w:rPr>
+        <w:t>out.write</w:t>
+      </w:r>
+      <w:proofErr w:type="spellEnd"/>
+      <w:proofErr w:type="gramEnd"/>
+      <w:r>
+        <w:rPr>
+          <w:rFonts w:ascii="Abadi MT Condensed Light" w:hAnsi="Abadi MT Condensed Light"/>
+        </w:rPr>
+        <w:t>(“&lt;html&gt;&lt;body&gt;”);</w:t>
+      </w:r>
+    </w:p>
+    <w:p>
+      <w:pPr>
+        <w:pStyle w:val="ListParagraph"/>
+        <w:ind w:left="1440" w:firstLine="720"/>
+        <w:rPr>
+          <w:rFonts w:ascii="Abadi MT Condensed Light" w:hAnsi="Abadi MT Condensed Light"/>
+        </w:rPr>
+      </w:pPr>
+      <w:proofErr w:type="spellStart"/>
+      <w:r>
+        <w:rPr>
+          <w:rFonts w:ascii="Abadi MT Condensed Light" w:hAnsi="Abadi MT Condensed Light"/>
+        </w:rPr>
+        <w:t>out.</w:t>
+      </w:r>
+      <w:proofErr w:type="gramStart"/>
+      <w:r>
+        <w:rPr>
+          <w:rFonts w:ascii="Abadi MT Condensed Light" w:hAnsi="Abadi MT Condensed Light"/>
+        </w:rPr>
+        <w:t>print</w:t>
+      </w:r>
+      <w:proofErr w:type="spellEnd"/>
+      <w:r>
+        <w:rPr>
+          <w:rFonts w:ascii="Abadi MT Condensed Light" w:hAnsi="Abadi MT Condensed Light"/>
+        </w:rPr>
+        <w:t>(</w:t>
+      </w:r>
+      <w:proofErr w:type="gramEnd"/>
+      <w:r>
+        <w:rPr>
+          <w:rFonts w:ascii="Abadi MT Condensed Light" w:hAnsi="Abadi MT Condensed Light"/>
+        </w:rPr>
+        <w:t>“&lt;!-- This is comment --&gt;”</w:t>
+      </w:r>
+      <w:r>
+        <w:rPr>
+          <w:rFonts w:ascii="Abadi MT Condensed Light" w:hAnsi="Abadi MT Condensed Light"/>
+        </w:rPr>
+        <w:t>);</w:t>
+      </w:r>
+    </w:p>
+    <w:p>
+      <w:pPr>
+        <w:pStyle w:val="ListParagraph"/>
+        <w:ind w:left="1440" w:firstLine="720"/>
+        <w:rPr>
+          <w:rFonts w:ascii="Abadi MT Condensed Light" w:hAnsi="Abadi MT Condensed Light"/>
+        </w:rPr>
+      </w:pPr>
+      <w:proofErr w:type="spellStart"/>
+      <w:proofErr w:type="gramStart"/>
+      <w:r>
+        <w:rPr>
+          <w:rFonts w:ascii="Abadi MT Condensed Light" w:hAnsi="Abadi MT Condensed Light"/>
+        </w:rPr>
+        <w:t>out.write</w:t>
+      </w:r>
+      <w:proofErr w:type="spellEnd"/>
+      <w:proofErr w:type="gramEnd"/>
+      <w:r>
+        <w:rPr>
+          <w:rFonts w:ascii="Abadi MT Condensed Light" w:hAnsi="Abadi MT Condensed Light"/>
+        </w:rPr>
+        <w:t>(“&lt;/body&gt;&lt;/html&gt;”);</w:t>
+      </w:r>
+    </w:p>
+    <w:p>
+      <w:pPr>
+        <w:rPr>
+          <w:rFonts w:ascii="Abadi MT Condensed Light" w:hAnsi="Abadi MT Condensed Light"/>
+        </w:rPr>
+      </w:pPr>
+      <w:r>
+        <w:rPr>
+          <w:rFonts w:ascii="Abadi MT Condensed Light" w:hAnsi="Abadi MT Condensed Light"/>
+        </w:rPr>
+        <w:tab/>
+      </w:r>
+      <w:r>
+        <w:rPr>
+          <w:rFonts w:ascii="Abadi MT Condensed Light" w:hAnsi="Abadi MT Condensed Light"/>
+        </w:rPr>
+        <w:tab/>
+        <w:t>}</w:t>
+      </w:r>
+    </w:p>
+    <w:p>
+      <w:pPr>
+        <w:pStyle w:val="ListParagraph"/>
+        <w:ind w:left="1080"/>
+        <w:rPr>
+          <w:rFonts w:ascii="Abadi MT Condensed Light" w:hAnsi="Abadi MT Condensed Light"/>
+        </w:rPr>
+      </w:pPr>
+      <w:r>
+        <w:rPr>
+          <w:rFonts w:ascii="Abadi MT Condensed Light" w:hAnsi="Abadi MT Condensed Light"/>
+        </w:rPr>
+        <w:t>}</w:t>
+      </w:r>
+    </w:p>
+    <w:p/>
     <w:p>
       <w:pPr>
         <w:pStyle w:val="ListParagraph"/>
@@ -273,30 +1933,461 @@
           <w:ilvl w:val="0"/>
           <w:numId w:val="1"/>
         </w:numPr>
-        <w:rPr>
-          <w:rFonts w:ascii="Times New Roman" w:eastAsia="Times New Roman" w:hAnsi="Times New Roman" w:cs="Times New Roman"/>
-        </w:rPr>
-      </w:pPr>
-      <w:r>
-        <w:rPr>
-          <w:rFonts w:ascii="Times New Roman" w:eastAsia="Times New Roman" w:hAnsi="Times New Roman" w:cs="Times New Roman"/>
-        </w:rPr>
-        <w:t>Give an example of a JSP comment and show how it will look in the JSP servlet.</w:t>
-      </w:r>
-    </w:p>
-    <w:p>
-      <w:pPr>
-        <w:rPr>
-          <w:rFonts w:ascii="Times New Roman" w:eastAsia="Times New Roman" w:hAnsi="Times New Roman" w:cs="Times New Roman"/>
-        </w:rPr>
-      </w:pPr>
-      <w:r>
-        <w:rPr>
-          <w:rFonts w:ascii="Times New Roman" w:eastAsia="Times New Roman" w:hAnsi="Times New Roman" w:cs="Times New Roman"/>
-        </w:rPr>
+      </w:pPr>
+      <w:r>
+        <w:t>Give an example of a JSP expression and show how it will look in the JSP servlet.</w:t>
+      </w:r>
+    </w:p>
+    <w:p>
+      <w:pPr>
+        <w:pStyle w:val="ListParagraph"/>
+        <w:numPr>
+          <w:ilvl w:val="0"/>
+          <w:numId w:val="2"/>
+        </w:numPr>
+      </w:pPr>
+      <w:r>
         <w:t xml:space="preserve"> </w:t>
       </w:r>
-    </w:p>
+      <w:r>
+        <w:tab/>
+      </w:r>
+      <w:r>
+        <w:t xml:space="preserve">JSP </w:t>
+      </w:r>
+      <w:proofErr w:type="spellStart"/>
+      <w:r>
+        <w:t>scriptlet</w:t>
+      </w:r>
+      <w:proofErr w:type="spellEnd"/>
+      <w:r>
+        <w:t>:</w:t>
+      </w:r>
+    </w:p>
+    <w:p>
+      <w:pPr>
+        <w:pStyle w:val="ListParagraph"/>
+        <w:ind w:left="1080"/>
+        <w:rPr>
+          <w:rFonts w:ascii="Abadi MT Condensed Light" w:hAnsi="Abadi MT Condensed Light"/>
+        </w:rPr>
+      </w:pPr>
+      <w:r>
+        <w:rPr>
+          <w:rFonts w:ascii="Abadi MT Condensed Light" w:hAnsi="Abadi MT Condensed Light"/>
+        </w:rPr>
+        <w:t>&lt;html&gt;&lt;body&gt;</w:t>
+      </w:r>
+    </w:p>
+    <w:p>
+      <w:pPr>
+        <w:pStyle w:val="ListParagraph"/>
+        <w:ind w:left="1440"/>
+        <w:rPr>
+          <w:rFonts w:ascii="Abadi MT Condensed Light" w:hAnsi="Abadi MT Condensed Light"/>
+        </w:rPr>
+      </w:pPr>
+      <w:r>
+        <w:rPr>
+          <w:rFonts w:ascii="Abadi MT Condensed Light" w:hAnsi="Abadi MT Condensed Light"/>
+        </w:rPr>
+        <w:t>Sum of 3 and 4 is &lt;%=</w:t>
+      </w:r>
+      <w:r>
+        <w:rPr>
+          <w:rFonts w:ascii="Abadi MT Condensed Light" w:hAnsi="Abadi MT Condensed Light"/>
+        </w:rPr>
+        <w:t>3+4</w:t>
+      </w:r>
+      <w:r>
+        <w:rPr>
+          <w:rFonts w:ascii="Abadi MT Condensed Light" w:hAnsi="Abadi MT Condensed Light"/>
+        </w:rPr>
+        <w:t>%&gt;</w:t>
+      </w:r>
+    </w:p>
+    <w:p>
+      <w:pPr>
+        <w:pStyle w:val="ListParagraph"/>
+        <w:ind w:left="1080"/>
+        <w:rPr>
+          <w:rFonts w:ascii="Abadi MT Condensed Light" w:hAnsi="Abadi MT Condensed Light"/>
+        </w:rPr>
+      </w:pPr>
+      <w:r>
+        <w:rPr>
+          <w:rFonts w:ascii="Abadi MT Condensed Light" w:hAnsi="Abadi MT Condensed Light"/>
+        </w:rPr>
+        <w:t>&lt;/body&gt;&lt;/html&gt;</w:t>
+      </w:r>
+    </w:p>
+    <w:p>
+      <w:pPr>
+        <w:pStyle w:val="ListParagraph"/>
+        <w:numPr>
+          <w:ilvl w:val="0"/>
+          <w:numId w:val="2"/>
+        </w:numPr>
+      </w:pPr>
+      <w:r>
+        <w:t>JSP Servlet:</w:t>
+      </w:r>
+    </w:p>
+    <w:p>
+      <w:pPr>
+        <w:pStyle w:val="ListParagraph"/>
+        <w:ind w:left="1080"/>
+        <w:rPr>
+          <w:rFonts w:ascii="Abadi MT Condensed Light" w:hAnsi="Abadi MT Condensed Light"/>
+        </w:rPr>
+      </w:pPr>
+      <w:r>
+        <w:rPr>
+          <w:rFonts w:ascii="Abadi MT Condensed Light" w:hAnsi="Abadi MT Condensed Light" w:cstheme="minorBidi"/>
+        </w:rPr>
+        <w:t xml:space="preserve">public class </w:t>
+      </w:r>
+      <w:proofErr w:type="spellStart"/>
+      <w:r>
+        <w:rPr>
+          <w:rFonts w:ascii="Abadi MT Condensed Light" w:hAnsi="Abadi MT Condensed Light" w:cstheme="minorBidi"/>
+        </w:rPr>
+        <w:t>basicCounter_jsp</w:t>
+      </w:r>
+      <w:proofErr w:type="spellEnd"/>
+      <w:r>
+        <w:rPr>
+          <w:rFonts w:ascii="Abadi MT Condensed Light" w:hAnsi="Abadi MT Condensed Light" w:cstheme="minorBidi"/>
+        </w:rPr>
+        <w:t xml:space="preserve"> extends </w:t>
+      </w:r>
+      <w:proofErr w:type="spellStart"/>
+      <w:r>
+        <w:rPr>
+          <w:rFonts w:ascii="Abadi MT Condensed Light" w:hAnsi="Abadi MT Condensed Light" w:cstheme="minorBidi"/>
+        </w:rPr>
+        <w:t>SomeSpecialHttpServlet</w:t>
+      </w:r>
+      <w:proofErr w:type="spellEnd"/>
+      <w:r>
+        <w:rPr>
+          <w:rFonts w:ascii="Abadi MT Condensed Light" w:hAnsi="Abadi MT Condensed Light" w:cstheme="minorBidi"/>
+        </w:rPr>
+        <w:t xml:space="preserve"> { </w:t>
+      </w:r>
+    </w:p>
+    <w:p>
+      <w:pPr>
+        <w:pStyle w:val="ListParagraph"/>
+        <w:ind w:left="1440"/>
+        <w:rPr>
+          <w:rFonts w:ascii="Abadi MT Condensed Light" w:hAnsi="Abadi MT Condensed Light"/>
+        </w:rPr>
+      </w:pPr>
+      <w:r>
+        <w:rPr>
+          <w:rFonts w:ascii="Abadi MT Condensed Light" w:hAnsi="Abadi MT Condensed Light" w:cstheme="minorBidi"/>
+        </w:rPr>
+        <w:t>public void _</w:t>
+      </w:r>
+      <w:proofErr w:type="spellStart"/>
+      <w:proofErr w:type="gramStart"/>
+      <w:r>
+        <w:rPr>
+          <w:rFonts w:ascii="Abadi MT Condensed Light" w:hAnsi="Abadi MT Condensed Light" w:cstheme="minorBidi"/>
+        </w:rPr>
+        <w:t>jspService</w:t>
+      </w:r>
+      <w:proofErr w:type="spellEnd"/>
+      <w:r>
+        <w:rPr>
+          <w:rFonts w:ascii="Abadi MT Condensed Light" w:hAnsi="Abadi MT Condensed Light" w:cstheme="minorBidi"/>
+        </w:rPr>
+        <w:t>(</w:t>
+      </w:r>
+      <w:proofErr w:type="spellStart"/>
+      <w:proofErr w:type="gramEnd"/>
+      <w:r>
+        <w:rPr>
+          <w:rFonts w:ascii="Abadi MT Condensed Light" w:hAnsi="Abadi MT Condensed Light" w:cstheme="minorBidi"/>
+        </w:rPr>
+        <w:t>HttpServletRequest</w:t>
+      </w:r>
+      <w:proofErr w:type="spellEnd"/>
+      <w:r>
+        <w:rPr>
+          <w:rFonts w:ascii="Abadi MT Condensed Light" w:hAnsi="Abadi MT Condensed Light" w:cstheme="minorBidi"/>
+        </w:rPr>
+        <w:t xml:space="preserve"> request, </w:t>
+      </w:r>
+      <w:proofErr w:type="spellStart"/>
+      <w:r>
+        <w:rPr>
+          <w:rFonts w:ascii="Abadi MT Condensed Light" w:hAnsi="Abadi MT Condensed Light" w:cstheme="minorBidi"/>
+        </w:rPr>
+        <w:t>HttpServletResponse</w:t>
+      </w:r>
+      <w:proofErr w:type="spellEnd"/>
+      <w:r>
+        <w:rPr>
+          <w:rFonts w:ascii="Abadi MT Condensed Light" w:hAnsi="Abadi MT Condensed Light" w:cstheme="minorBidi"/>
+        </w:rPr>
+        <w:t xml:space="preserve"> response)throws </w:t>
+      </w:r>
+      <w:proofErr w:type="spellStart"/>
+      <w:r>
+        <w:rPr>
+          <w:rFonts w:ascii="Abadi MT Condensed Light" w:hAnsi="Abadi MT Condensed Light" w:cstheme="minorBidi"/>
+        </w:rPr>
+        <w:t>java.io.IOException</w:t>
+      </w:r>
+      <w:proofErr w:type="spellEnd"/>
+      <w:r>
+        <w:rPr>
+          <w:rFonts w:ascii="Abadi MT Condensed Light" w:hAnsi="Abadi MT Condensed Light" w:cstheme="minorBidi"/>
+        </w:rPr>
+        <w:t xml:space="preserve">, </w:t>
+      </w:r>
+      <w:proofErr w:type="spellStart"/>
+      <w:r>
+        <w:rPr>
+          <w:rFonts w:ascii="Abadi MT Condensed Light" w:hAnsi="Abadi MT Condensed Light" w:cstheme="minorBidi"/>
+        </w:rPr>
+        <w:t>ServletException</w:t>
+      </w:r>
+      <w:proofErr w:type="spellEnd"/>
+      <w:r>
+        <w:rPr>
+          <w:rFonts w:ascii="Abadi MT Condensed Light" w:hAnsi="Abadi MT Condensed Light" w:cstheme="minorBidi"/>
+        </w:rPr>
+        <w:t xml:space="preserve"> { </w:t>
+      </w:r>
+    </w:p>
+    <w:p>
+      <w:pPr>
+        <w:pStyle w:val="ListParagraph"/>
+        <w:ind w:left="1440"/>
+        <w:rPr>
+          <w:rFonts w:ascii="Abadi MT Condensed Light" w:hAnsi="Abadi MT Condensed Light"/>
+        </w:rPr>
+      </w:pPr>
+      <w:r>
+        <w:rPr>
+          <w:rFonts w:ascii="Abadi MT Condensed Light" w:hAnsi="Abadi MT Condensed Light"/>
+        </w:rPr>
+        <w:tab/>
+      </w:r>
+      <w:proofErr w:type="spellStart"/>
+      <w:r>
+        <w:rPr>
+          <w:rFonts w:ascii="Abadi MT Condensed Light" w:hAnsi="Abadi MT Condensed Light"/>
+        </w:rPr>
+        <w:t>PrintWriter</w:t>
+      </w:r>
+      <w:proofErr w:type="spellEnd"/>
+      <w:r>
+        <w:rPr>
+          <w:rFonts w:ascii="Abadi MT Condensed Light" w:hAnsi="Abadi MT Condensed Light"/>
+        </w:rPr>
+        <w:t xml:space="preserve"> out = </w:t>
+      </w:r>
+      <w:proofErr w:type="spellStart"/>
+      <w:proofErr w:type="gramStart"/>
+      <w:r>
+        <w:rPr>
+          <w:rFonts w:ascii="Abadi MT Condensed Light" w:hAnsi="Abadi MT Condensed Light"/>
+        </w:rPr>
+        <w:t>response.getWriter</w:t>
+      </w:r>
+      <w:proofErr w:type="spellEnd"/>
+      <w:proofErr w:type="gramEnd"/>
+      <w:r>
+        <w:rPr>
+          <w:rFonts w:ascii="Abadi MT Condensed Light" w:hAnsi="Abadi MT Condensed Light"/>
+        </w:rPr>
+        <w:t>();</w:t>
+      </w:r>
+    </w:p>
+    <w:p>
+      <w:pPr>
+        <w:pStyle w:val="ListParagraph"/>
+        <w:ind w:left="1440" w:firstLine="720"/>
+        <w:rPr>
+          <w:rFonts w:ascii="Abadi MT Condensed Light" w:hAnsi="Abadi MT Condensed Light"/>
+        </w:rPr>
+      </w:pPr>
+      <w:proofErr w:type="spellStart"/>
+      <w:proofErr w:type="gramStart"/>
+      <w:r>
+        <w:rPr>
+          <w:rFonts w:ascii="Abadi MT Condensed Light" w:hAnsi="Abadi MT Condensed Light"/>
+        </w:rPr>
+        <w:t>response.setContentType</w:t>
+      </w:r>
+      <w:proofErr w:type="spellEnd"/>
+      <w:proofErr w:type="gramEnd"/>
+      <w:r>
+        <w:rPr>
+          <w:rFonts w:ascii="Abadi MT Condensed Light" w:hAnsi="Abadi MT Condensed Light"/>
+        </w:rPr>
+        <w:t>(“text/html”);</w:t>
+      </w:r>
+    </w:p>
+    <w:p>
+      <w:pPr>
+        <w:pStyle w:val="ListParagraph"/>
+        <w:ind w:left="1440" w:firstLine="720"/>
+        <w:rPr>
+          <w:rFonts w:ascii="Abadi MT Condensed Light" w:hAnsi="Abadi MT Condensed Light"/>
+        </w:rPr>
+      </w:pPr>
+      <w:proofErr w:type="spellStart"/>
+      <w:proofErr w:type="gramStart"/>
+      <w:r>
+        <w:rPr>
+          <w:rFonts w:ascii="Abadi MT Condensed Light" w:hAnsi="Abadi MT Condensed Light"/>
+        </w:rPr>
+        <w:t>out.write</w:t>
+      </w:r>
+      <w:proofErr w:type="spellEnd"/>
+      <w:proofErr w:type="gramEnd"/>
+      <w:r>
+        <w:rPr>
+          <w:rFonts w:ascii="Abadi MT Condensed Light" w:hAnsi="Abadi MT Condensed Light"/>
+        </w:rPr>
+        <w:t>(“&lt;html&gt;&lt;body&gt;”);</w:t>
+      </w:r>
+    </w:p>
+    <w:p>
+      <w:pPr>
+        <w:pStyle w:val="ListParagraph"/>
+        <w:ind w:left="1440" w:firstLine="720"/>
+        <w:rPr>
+          <w:rFonts w:ascii="Abadi MT Condensed Light" w:hAnsi="Abadi MT Condensed Light"/>
+        </w:rPr>
+      </w:pPr>
+      <w:proofErr w:type="spellStart"/>
+      <w:proofErr w:type="gramStart"/>
+      <w:r>
+        <w:rPr>
+          <w:rFonts w:ascii="Abadi MT Condensed Light" w:hAnsi="Abadi MT Condensed Light"/>
+        </w:rPr>
+        <w:lastRenderedPageBreak/>
+        <w:t>out.write</w:t>
+      </w:r>
+      <w:proofErr w:type="spellEnd"/>
+      <w:proofErr w:type="gramEnd"/>
+      <w:r>
+        <w:rPr>
+          <w:rFonts w:ascii="Abadi MT Condensed Light" w:hAnsi="Abadi MT Condensed Light"/>
+        </w:rPr>
+        <w:t>(“Sum of 3 and 4 is”);</w:t>
+      </w:r>
+    </w:p>
+    <w:p>
+      <w:pPr>
+        <w:pStyle w:val="ListParagraph"/>
+        <w:ind w:left="1440" w:firstLine="720"/>
+        <w:rPr>
+          <w:rFonts w:ascii="Abadi MT Condensed Light" w:hAnsi="Abadi MT Condensed Light"/>
+        </w:rPr>
+      </w:pPr>
+      <w:proofErr w:type="spellStart"/>
+      <w:r>
+        <w:rPr>
+          <w:rFonts w:ascii="Abadi MT Condensed Light" w:hAnsi="Abadi MT Condensed Light"/>
+        </w:rPr>
+        <w:t>out.</w:t>
+      </w:r>
+      <w:proofErr w:type="gramStart"/>
+      <w:r>
+        <w:rPr>
+          <w:rFonts w:ascii="Abadi MT Condensed Light" w:hAnsi="Abadi MT Condensed Light"/>
+        </w:rPr>
+        <w:t>print</w:t>
+      </w:r>
+      <w:proofErr w:type="spellEnd"/>
+      <w:r>
+        <w:rPr>
+          <w:rFonts w:ascii="Abadi MT Condensed Light" w:hAnsi="Abadi MT Condensed Light"/>
+        </w:rPr>
+        <w:t>(</w:t>
+      </w:r>
+      <w:proofErr w:type="gramEnd"/>
+      <w:r>
+        <w:rPr>
+          <w:rFonts w:ascii="Abadi MT Condensed Light" w:hAnsi="Abadi MT Condensed Light"/>
+        </w:rPr>
+        <w:t>3+4</w:t>
+      </w:r>
+      <w:r>
+        <w:rPr>
+          <w:rFonts w:ascii="Abadi MT Condensed Light" w:hAnsi="Abadi MT Condensed Light"/>
+        </w:rPr>
+        <w:t>);</w:t>
+      </w:r>
+    </w:p>
+    <w:p>
+      <w:pPr>
+        <w:pStyle w:val="ListParagraph"/>
+        <w:ind w:left="1440" w:firstLine="720"/>
+        <w:rPr>
+          <w:rFonts w:ascii="Abadi MT Condensed Light" w:hAnsi="Abadi MT Condensed Light"/>
+        </w:rPr>
+      </w:pPr>
+      <w:proofErr w:type="spellStart"/>
+      <w:proofErr w:type="gramStart"/>
+      <w:r>
+        <w:rPr>
+          <w:rFonts w:ascii="Abadi MT Condensed Light" w:hAnsi="Abadi MT Condensed Light"/>
+        </w:rPr>
+        <w:t>out.write</w:t>
+      </w:r>
+      <w:proofErr w:type="spellEnd"/>
+      <w:proofErr w:type="gramEnd"/>
+      <w:r>
+        <w:rPr>
+          <w:rFonts w:ascii="Abadi MT Condensed Light" w:hAnsi="Abadi MT Condensed Light"/>
+        </w:rPr>
+        <w:t>(“&lt;/body&gt;&lt;/html&gt;”);</w:t>
+      </w:r>
+    </w:p>
+    <w:p>
+      <w:pPr>
+        <w:rPr>
+          <w:rFonts w:ascii="Abadi MT Condensed Light" w:hAnsi="Abadi MT Condensed Light"/>
+        </w:rPr>
+      </w:pPr>
+      <w:r>
+        <w:rPr>
+          <w:rFonts w:ascii="Abadi MT Condensed Light" w:hAnsi="Abadi MT Condensed Light"/>
+        </w:rPr>
+        <w:tab/>
+      </w:r>
+      <w:r>
+        <w:rPr>
+          <w:rFonts w:ascii="Abadi MT Condensed Light" w:hAnsi="Abadi MT Condensed Light"/>
+        </w:rPr>
+        <w:tab/>
+        <w:t>}</w:t>
+      </w:r>
+    </w:p>
+    <w:p>
+      <w:pPr>
+        <w:pStyle w:val="ListParagraph"/>
+        <w:ind w:left="1080"/>
+        <w:rPr>
+          <w:rFonts w:ascii="Abadi MT Condensed Light" w:hAnsi="Abadi MT Condensed Light"/>
+        </w:rPr>
+      </w:pPr>
+      <w:r>
+        <w:rPr>
+          <w:rFonts w:ascii="Abadi MT Condensed Light" w:hAnsi="Abadi MT Condensed Light"/>
+        </w:rPr>
+        <w:t>}</w:t>
+      </w:r>
+    </w:p>
+    <w:p/>
     <w:p>
       <w:pPr>
         <w:pStyle w:val="ListParagraph"/>
@@ -304,29 +2395,634 @@
           <w:ilvl w:val="0"/>
           <w:numId w:val="1"/>
         </w:numPr>
-        <w:rPr>
-          <w:rFonts w:ascii="Times New Roman" w:eastAsia="Times New Roman" w:hAnsi="Times New Roman" w:cs="Times New Roman"/>
-        </w:rPr>
-      </w:pPr>
-      <w:r>
-        <w:rPr>
-          <w:rFonts w:ascii="Times New Roman" w:eastAsia="Times New Roman" w:hAnsi="Times New Roman" w:cs="Times New Roman"/>
-        </w:rPr>
-        <w:t>Give an example of a JSP expression and show how it will look in the JSP servlet.</w:t>
-      </w:r>
-    </w:p>
-    <w:p>
-      <w:pPr>
-        <w:rPr>
-          <w:rFonts w:ascii="Times New Roman" w:eastAsia="Times New Roman" w:hAnsi="Times New Roman" w:cs="Times New Roman"/>
-        </w:rPr>
-      </w:pPr>
-      <w:r>
-        <w:rPr>
-          <w:rFonts w:ascii="Times New Roman" w:eastAsia="Times New Roman" w:hAnsi="Times New Roman" w:cs="Times New Roman"/>
-        </w:rPr>
-        <w:t xml:space="preserve"> </w:t>
-      </w:r>
+      </w:pPr>
+      <w:r>
+        <w:t>Give an example of a JSP directive and show how it will look in the JSP servlet.</w:t>
+      </w:r>
+    </w:p>
+    <w:p>
+      <w:pPr>
+        <w:pStyle w:val="ListParagraph"/>
+        <w:numPr>
+          <w:ilvl w:val="0"/>
+          <w:numId w:val="2"/>
+        </w:numPr>
+      </w:pPr>
+      <w:r>
+        <w:t xml:space="preserve">JSP </w:t>
+      </w:r>
+      <w:proofErr w:type="spellStart"/>
+      <w:r>
+        <w:t>scriptlet</w:t>
+      </w:r>
+      <w:proofErr w:type="spellEnd"/>
+      <w:r>
+        <w:t>:</w:t>
+      </w:r>
+    </w:p>
+    <w:p>
+      <w:pPr>
+        <w:pStyle w:val="ListParagraph"/>
+        <w:ind w:left="1080"/>
+        <w:rPr>
+          <w:rFonts w:ascii="Abadi MT Condensed Light" w:hAnsi="Abadi MT Condensed Light"/>
+        </w:rPr>
+      </w:pPr>
+      <w:r>
+        <w:rPr>
+          <w:rFonts w:ascii="Abadi MT Condensed Light" w:hAnsi="Abadi MT Condensed Light"/>
+        </w:rPr>
+        <w:t>&lt;%@ page import=”</w:t>
+      </w:r>
+      <w:proofErr w:type="spellStart"/>
+      <w:proofErr w:type="gramStart"/>
+      <w:r>
+        <w:rPr>
+          <w:rFonts w:ascii="Abadi MT Condensed Light" w:hAnsi="Abadi MT Condensed Light"/>
+        </w:rPr>
+        <w:t>java.util</w:t>
+      </w:r>
+      <w:proofErr w:type="gramEnd"/>
+      <w:r>
+        <w:rPr>
+          <w:rFonts w:ascii="Abadi MT Condensed Light" w:hAnsi="Abadi MT Condensed Light"/>
+        </w:rPr>
+        <w:t>.Date</w:t>
+      </w:r>
+      <w:proofErr w:type="spellEnd"/>
+      <w:r>
+        <w:rPr>
+          <w:rFonts w:ascii="Abadi MT Condensed Light" w:hAnsi="Abadi MT Condensed Light"/>
+        </w:rPr>
+        <w:t>”%&gt;</w:t>
+      </w:r>
+    </w:p>
+    <w:p>
+      <w:pPr>
+        <w:pStyle w:val="ListParagraph"/>
+        <w:ind w:left="1080"/>
+        <w:rPr>
+          <w:rFonts w:ascii="Abadi MT Condensed Light" w:hAnsi="Abadi MT Condensed Light"/>
+        </w:rPr>
+      </w:pPr>
+      <w:r>
+        <w:rPr>
+          <w:rFonts w:ascii="Abadi MT Condensed Light" w:hAnsi="Abadi MT Condensed Light"/>
+        </w:rPr>
+        <w:t>&lt;html&gt;&lt;body&gt;</w:t>
+      </w:r>
+    </w:p>
+    <w:p>
+      <w:pPr>
+        <w:pStyle w:val="ListParagraph"/>
+        <w:ind w:left="1080"/>
+        <w:rPr>
+          <w:rFonts w:ascii="Abadi MT Condensed Light" w:hAnsi="Abadi MT Condensed Light"/>
+        </w:rPr>
+      </w:pPr>
+      <w:r>
+        <w:rPr>
+          <w:rFonts w:ascii="Abadi MT Condensed Light" w:hAnsi="Abadi MT Condensed Light"/>
+        </w:rPr>
+        <w:tab/>
+        <w:t xml:space="preserve">&lt;% Date </w:t>
+      </w:r>
+      <w:proofErr w:type="spellStart"/>
+      <w:r>
+        <w:rPr>
+          <w:rFonts w:ascii="Abadi MT Condensed Light" w:hAnsi="Abadi MT Condensed Light"/>
+        </w:rPr>
+        <w:t>date</w:t>
+      </w:r>
+      <w:proofErr w:type="spellEnd"/>
+      <w:r>
+        <w:rPr>
+          <w:rFonts w:ascii="Abadi MT Condensed Light" w:hAnsi="Abadi MT Condensed Light"/>
+        </w:rPr>
+        <w:t xml:space="preserve"> = new </w:t>
+      </w:r>
+      <w:proofErr w:type="gramStart"/>
+      <w:r>
+        <w:rPr>
+          <w:rFonts w:ascii="Abadi MT Condensed Light" w:hAnsi="Abadi MT Condensed Light"/>
+        </w:rPr>
+        <w:t>Date(</w:t>
+      </w:r>
+      <w:proofErr w:type="gramEnd"/>
+      <w:r>
+        <w:rPr>
+          <w:rFonts w:ascii="Abadi MT Condensed Light" w:hAnsi="Abadi MT Condensed Light"/>
+        </w:rPr>
+        <w:t>); %&gt;</w:t>
+      </w:r>
+    </w:p>
+    <w:p>
+      <w:pPr>
+        <w:pStyle w:val="ListParagraph"/>
+        <w:ind w:left="1440"/>
+        <w:rPr>
+          <w:rFonts w:ascii="Abadi MT Condensed Light" w:hAnsi="Abadi MT Condensed Light"/>
+        </w:rPr>
+      </w:pPr>
+      <w:r>
+        <w:rPr>
+          <w:rFonts w:ascii="Abadi MT Condensed Light" w:hAnsi="Abadi MT Condensed Light"/>
+        </w:rPr>
+        <w:t>The time is now</w:t>
+      </w:r>
+      <w:r>
+        <w:rPr>
+          <w:rFonts w:ascii="Abadi MT Condensed Light" w:hAnsi="Abadi MT Condensed Light"/>
+        </w:rPr>
+        <w:t xml:space="preserve"> &lt;%=</w:t>
+      </w:r>
+      <w:r>
+        <w:rPr>
+          <w:rFonts w:ascii="Abadi MT Condensed Light" w:hAnsi="Abadi MT Condensed Light"/>
+        </w:rPr>
+        <w:t>date</w:t>
+      </w:r>
+      <w:r>
+        <w:rPr>
+          <w:rFonts w:ascii="Abadi MT Condensed Light" w:hAnsi="Abadi MT Condensed Light"/>
+        </w:rPr>
+        <w:t>%&gt;</w:t>
+      </w:r>
+    </w:p>
+    <w:p>
+      <w:pPr>
+        <w:pStyle w:val="ListParagraph"/>
+        <w:ind w:left="1080"/>
+        <w:rPr>
+          <w:rFonts w:ascii="Abadi MT Condensed Light" w:hAnsi="Abadi MT Condensed Light"/>
+        </w:rPr>
+      </w:pPr>
+      <w:r>
+        <w:rPr>
+          <w:rFonts w:ascii="Abadi MT Condensed Light" w:hAnsi="Abadi MT Condensed Light"/>
+        </w:rPr>
+        <w:t>&lt;/body&gt;&lt;/html&gt;</w:t>
+      </w:r>
+    </w:p>
+    <w:p>
+      <w:pPr>
+        <w:pStyle w:val="ListParagraph"/>
+        <w:numPr>
+          <w:ilvl w:val="0"/>
+          <w:numId w:val="2"/>
+        </w:numPr>
+      </w:pPr>
+      <w:r>
+        <w:t>JSP Servlet:</w:t>
+      </w:r>
+    </w:p>
+    <w:p>
+      <w:pPr>
+        <w:pStyle w:val="ListParagraph"/>
+        <w:ind w:left="1080"/>
+        <w:rPr>
+          <w:rFonts w:ascii="Abadi MT Condensed Light" w:hAnsi="Abadi MT Condensed Light" w:cstheme="minorBidi"/>
+        </w:rPr>
+      </w:pPr>
+      <w:r>
+        <w:rPr>
+          <w:rFonts w:ascii="Abadi MT Condensed Light" w:hAnsi="Abadi MT Condensed Light" w:cstheme="minorBidi"/>
+        </w:rPr>
+        <w:t>i</w:t>
+      </w:r>
+      <w:r>
+        <w:rPr>
+          <w:rFonts w:ascii="Abadi MT Condensed Light" w:hAnsi="Abadi MT Condensed Light" w:cstheme="minorBidi"/>
+        </w:rPr>
+        <w:t xml:space="preserve">mport </w:t>
+      </w:r>
+      <w:proofErr w:type="spellStart"/>
+      <w:proofErr w:type="gramStart"/>
+      <w:r>
+        <w:rPr>
+          <w:rFonts w:ascii="Abadi MT Condensed Light" w:hAnsi="Abadi MT Condensed Light" w:cstheme="minorBidi"/>
+        </w:rPr>
+        <w:t>java.util</w:t>
+      </w:r>
+      <w:proofErr w:type="gramEnd"/>
+      <w:r>
+        <w:rPr>
+          <w:rFonts w:ascii="Abadi MT Condensed Light" w:hAnsi="Abadi MT Condensed Light" w:cstheme="minorBidi"/>
+        </w:rPr>
+        <w:t>.Date</w:t>
+      </w:r>
+      <w:proofErr w:type="spellEnd"/>
+      <w:r>
+        <w:rPr>
+          <w:rFonts w:ascii="Abadi MT Condensed Light" w:hAnsi="Abadi MT Condensed Light" w:cstheme="minorBidi"/>
+        </w:rPr>
+        <w:t>;</w:t>
+      </w:r>
+    </w:p>
+    <w:p>
+      <w:pPr>
+        <w:pStyle w:val="ListParagraph"/>
+        <w:ind w:left="1080"/>
+        <w:rPr>
+          <w:rFonts w:ascii="Abadi MT Condensed Light" w:hAnsi="Abadi MT Condensed Light"/>
+        </w:rPr>
+      </w:pPr>
+      <w:r>
+        <w:rPr>
+          <w:rFonts w:ascii="Abadi MT Condensed Light" w:hAnsi="Abadi MT Condensed Light" w:cstheme="minorBidi"/>
+        </w:rPr>
+        <w:t xml:space="preserve">public class </w:t>
+      </w:r>
+      <w:proofErr w:type="spellStart"/>
+      <w:r>
+        <w:rPr>
+          <w:rFonts w:ascii="Abadi MT Condensed Light" w:hAnsi="Abadi MT Condensed Light" w:cstheme="minorBidi"/>
+        </w:rPr>
+        <w:t>basicCounter_jsp</w:t>
+      </w:r>
+      <w:proofErr w:type="spellEnd"/>
+      <w:r>
+        <w:rPr>
+          <w:rFonts w:ascii="Abadi MT Condensed Light" w:hAnsi="Abadi MT Condensed Light" w:cstheme="minorBidi"/>
+        </w:rPr>
+        <w:t xml:space="preserve"> extends </w:t>
+      </w:r>
+      <w:proofErr w:type="spellStart"/>
+      <w:r>
+        <w:rPr>
+          <w:rFonts w:ascii="Abadi MT Condensed Light" w:hAnsi="Abadi MT Condensed Light" w:cstheme="minorBidi"/>
+        </w:rPr>
+        <w:t>SomeSpecialHttpServlet</w:t>
+      </w:r>
+      <w:proofErr w:type="spellEnd"/>
+      <w:r>
+        <w:rPr>
+          <w:rFonts w:ascii="Abadi MT Condensed Light" w:hAnsi="Abadi MT Condensed Light" w:cstheme="minorBidi"/>
+        </w:rPr>
+        <w:t xml:space="preserve"> { </w:t>
+      </w:r>
+    </w:p>
+    <w:p>
+      <w:pPr>
+        <w:pStyle w:val="ListParagraph"/>
+        <w:ind w:left="1440"/>
+        <w:rPr>
+          <w:rFonts w:ascii="Abadi MT Condensed Light" w:hAnsi="Abadi MT Condensed Light"/>
+        </w:rPr>
+      </w:pPr>
+      <w:r>
+        <w:rPr>
+          <w:rFonts w:ascii="Abadi MT Condensed Light" w:hAnsi="Abadi MT Condensed Light" w:cstheme="minorBidi"/>
+        </w:rPr>
+        <w:t>public void _</w:t>
+      </w:r>
+      <w:proofErr w:type="spellStart"/>
+      <w:proofErr w:type="gramStart"/>
+      <w:r>
+        <w:rPr>
+          <w:rFonts w:ascii="Abadi MT Condensed Light" w:hAnsi="Abadi MT Condensed Light" w:cstheme="minorBidi"/>
+        </w:rPr>
+        <w:t>jspService</w:t>
+      </w:r>
+      <w:proofErr w:type="spellEnd"/>
+      <w:r>
+        <w:rPr>
+          <w:rFonts w:ascii="Abadi MT Condensed Light" w:hAnsi="Abadi MT Condensed Light" w:cstheme="minorBidi"/>
+        </w:rPr>
+        <w:t>(</w:t>
+      </w:r>
+      <w:proofErr w:type="spellStart"/>
+      <w:proofErr w:type="gramEnd"/>
+      <w:r>
+        <w:rPr>
+          <w:rFonts w:ascii="Abadi MT Condensed Light" w:hAnsi="Abadi MT Condensed Light" w:cstheme="minorBidi"/>
+        </w:rPr>
+        <w:t>HttpServletRequest</w:t>
+      </w:r>
+      <w:proofErr w:type="spellEnd"/>
+      <w:r>
+        <w:rPr>
+          <w:rFonts w:ascii="Abadi MT Condensed Light" w:hAnsi="Abadi MT Condensed Light" w:cstheme="minorBidi"/>
+        </w:rPr>
+        <w:t xml:space="preserve"> request, </w:t>
+      </w:r>
+      <w:proofErr w:type="spellStart"/>
+      <w:r>
+        <w:rPr>
+          <w:rFonts w:ascii="Abadi MT Condensed Light" w:hAnsi="Abadi MT Condensed Light" w:cstheme="minorBidi"/>
+        </w:rPr>
+        <w:t>HttpServletResponse</w:t>
+      </w:r>
+      <w:proofErr w:type="spellEnd"/>
+      <w:r>
+        <w:rPr>
+          <w:rFonts w:ascii="Abadi MT Condensed Light" w:hAnsi="Abadi MT Condensed Light" w:cstheme="minorBidi"/>
+        </w:rPr>
+        <w:t xml:space="preserve"> response)throws </w:t>
+      </w:r>
+      <w:proofErr w:type="spellStart"/>
+      <w:r>
+        <w:rPr>
+          <w:rFonts w:ascii="Abadi MT Condensed Light" w:hAnsi="Abadi MT Condensed Light" w:cstheme="minorBidi"/>
+        </w:rPr>
+        <w:t>java.io.IOException</w:t>
+      </w:r>
+      <w:proofErr w:type="spellEnd"/>
+      <w:r>
+        <w:rPr>
+          <w:rFonts w:ascii="Abadi MT Condensed Light" w:hAnsi="Abadi MT Condensed Light" w:cstheme="minorBidi"/>
+        </w:rPr>
+        <w:t xml:space="preserve">, </w:t>
+      </w:r>
+      <w:proofErr w:type="spellStart"/>
+      <w:r>
+        <w:rPr>
+          <w:rFonts w:ascii="Abadi MT Condensed Light" w:hAnsi="Abadi MT Condensed Light" w:cstheme="minorBidi"/>
+        </w:rPr>
+        <w:t>ServletException</w:t>
+      </w:r>
+      <w:proofErr w:type="spellEnd"/>
+      <w:r>
+        <w:rPr>
+          <w:rFonts w:ascii="Abadi MT Condensed Light" w:hAnsi="Abadi MT Condensed Light" w:cstheme="minorBidi"/>
+        </w:rPr>
+        <w:t xml:space="preserve"> { </w:t>
+      </w:r>
+    </w:p>
+    <w:p>
+      <w:pPr>
+        <w:pStyle w:val="ListParagraph"/>
+        <w:ind w:left="1440"/>
+        <w:rPr>
+          <w:rFonts w:ascii="Abadi MT Condensed Light" w:hAnsi="Abadi MT Condensed Light"/>
+        </w:rPr>
+      </w:pPr>
+      <w:r>
+        <w:rPr>
+          <w:rFonts w:ascii="Abadi MT Condensed Light" w:hAnsi="Abadi MT Condensed Light"/>
+        </w:rPr>
+        <w:tab/>
+      </w:r>
+      <w:proofErr w:type="spellStart"/>
+      <w:r>
+        <w:rPr>
+          <w:rFonts w:ascii="Abadi MT Condensed Light" w:hAnsi="Abadi MT Condensed Light"/>
+        </w:rPr>
+        <w:t>PrintWriter</w:t>
+      </w:r>
+      <w:proofErr w:type="spellEnd"/>
+      <w:r>
+        <w:rPr>
+          <w:rFonts w:ascii="Abadi MT Condensed Light" w:hAnsi="Abadi MT Condensed Light"/>
+        </w:rPr>
+        <w:t xml:space="preserve"> out = </w:t>
+      </w:r>
+      <w:proofErr w:type="spellStart"/>
+      <w:proofErr w:type="gramStart"/>
+      <w:r>
+        <w:rPr>
+          <w:rFonts w:ascii="Abadi MT Condensed Light" w:hAnsi="Abadi MT Condensed Light"/>
+        </w:rPr>
+        <w:t>response.getWriter</w:t>
+      </w:r>
+      <w:proofErr w:type="spellEnd"/>
+      <w:proofErr w:type="gramEnd"/>
+      <w:r>
+        <w:rPr>
+          <w:rFonts w:ascii="Abadi MT Condensed Light" w:hAnsi="Abadi MT Condensed Light"/>
+        </w:rPr>
+        <w:t>();</w:t>
+      </w:r>
+    </w:p>
+    <w:p>
+      <w:pPr>
+        <w:pStyle w:val="ListParagraph"/>
+        <w:ind w:left="1440" w:firstLine="720"/>
+        <w:rPr>
+          <w:rFonts w:ascii="Abadi MT Condensed Light" w:hAnsi="Abadi MT Condensed Light"/>
+        </w:rPr>
+      </w:pPr>
+      <w:proofErr w:type="spellStart"/>
+      <w:proofErr w:type="gramStart"/>
+      <w:r>
+        <w:rPr>
+          <w:rFonts w:ascii="Abadi MT Condensed Light" w:hAnsi="Abadi MT Condensed Light"/>
+        </w:rPr>
+        <w:t>response.setContentType</w:t>
+      </w:r>
+      <w:proofErr w:type="spellEnd"/>
+      <w:proofErr w:type="gramEnd"/>
+      <w:r>
+        <w:rPr>
+          <w:rFonts w:ascii="Abadi MT Condensed Light" w:hAnsi="Abadi MT Condensed Light"/>
+        </w:rPr>
+        <w:t>(“text/html”);</w:t>
+      </w:r>
+    </w:p>
+    <w:p>
+      <w:pPr>
+        <w:pStyle w:val="ListParagraph"/>
+        <w:ind w:left="1440" w:firstLine="720"/>
+        <w:rPr>
+          <w:rFonts w:ascii="Abadi MT Condensed Light" w:hAnsi="Abadi MT Condensed Light"/>
+        </w:rPr>
+      </w:pPr>
+      <w:proofErr w:type="spellStart"/>
+      <w:proofErr w:type="gramStart"/>
+      <w:r>
+        <w:rPr>
+          <w:rFonts w:ascii="Abadi MT Condensed Light" w:hAnsi="Abadi MT Condensed Light"/>
+        </w:rPr>
+        <w:t>out.write</w:t>
+      </w:r>
+      <w:proofErr w:type="spellEnd"/>
+      <w:proofErr w:type="gramEnd"/>
+      <w:r>
+        <w:rPr>
+          <w:rFonts w:ascii="Abadi MT Condensed Light" w:hAnsi="Abadi MT Condensed Light"/>
+        </w:rPr>
+        <w:t>(“&lt;html&gt;&lt;body&gt;”);</w:t>
+      </w:r>
+    </w:p>
+    <w:p>
+      <w:pPr>
+        <w:pStyle w:val="ListParagraph"/>
+        <w:ind w:left="1440" w:firstLine="720"/>
+        <w:rPr>
+          <w:rFonts w:ascii="Abadi MT Condensed Light" w:hAnsi="Abadi MT Condensed Light"/>
+        </w:rPr>
+      </w:pPr>
+      <w:r>
+        <w:rPr>
+          <w:rFonts w:ascii="Abadi MT Condensed Light" w:hAnsi="Abadi MT Condensed Light"/>
+        </w:rPr>
+        <w:t xml:space="preserve">Date </w:t>
+      </w:r>
+      <w:proofErr w:type="spellStart"/>
+      <w:r>
+        <w:rPr>
+          <w:rFonts w:ascii="Abadi MT Condensed Light" w:hAnsi="Abadi MT Condensed Light"/>
+        </w:rPr>
+        <w:t>date</w:t>
+      </w:r>
+      <w:proofErr w:type="spellEnd"/>
+      <w:r>
+        <w:rPr>
+          <w:rFonts w:ascii="Abadi MT Condensed Light" w:hAnsi="Abadi MT Condensed Light"/>
+        </w:rPr>
+        <w:t xml:space="preserve"> = new </w:t>
+      </w:r>
+      <w:proofErr w:type="gramStart"/>
+      <w:r>
+        <w:rPr>
+          <w:rFonts w:ascii="Abadi MT Condensed Light" w:hAnsi="Abadi MT Condensed Light"/>
+        </w:rPr>
+        <w:t>Date(</w:t>
+      </w:r>
+      <w:proofErr w:type="gramEnd"/>
+      <w:r>
+        <w:rPr>
+          <w:rFonts w:ascii="Abadi MT Condensed Light" w:hAnsi="Abadi MT Condensed Light"/>
+        </w:rPr>
+        <w:t>);</w:t>
+      </w:r>
+    </w:p>
+    <w:p>
+      <w:pPr>
+        <w:pStyle w:val="ListParagraph"/>
+        <w:ind w:left="1440" w:firstLine="720"/>
+        <w:rPr>
+          <w:rFonts w:ascii="Abadi MT Condensed Light" w:hAnsi="Abadi MT Condensed Light"/>
+        </w:rPr>
+      </w:pPr>
+      <w:proofErr w:type="spellStart"/>
+      <w:proofErr w:type="gramStart"/>
+      <w:r>
+        <w:rPr>
+          <w:rFonts w:ascii="Abadi MT Condensed Light" w:hAnsi="Abadi MT Condensed Light"/>
+        </w:rPr>
+        <w:t>out.write</w:t>
+      </w:r>
+      <w:proofErr w:type="spellEnd"/>
+      <w:proofErr w:type="gramEnd"/>
+      <w:r>
+        <w:rPr>
+          <w:rFonts w:ascii="Abadi MT Condensed Light" w:hAnsi="Abadi MT Condensed Light"/>
+        </w:rPr>
+        <w:t>(“</w:t>
+      </w:r>
+      <w:r>
+        <w:rPr>
+          <w:rFonts w:ascii="Abadi MT Condensed Light" w:hAnsi="Abadi MT Condensed Light"/>
+        </w:rPr>
+        <w:t>The time is now</w:t>
+      </w:r>
+      <w:r>
+        <w:rPr>
+          <w:rFonts w:ascii="Abadi MT Condensed Light" w:hAnsi="Abadi MT Condensed Light"/>
+        </w:rPr>
+        <w:t>”);</w:t>
+      </w:r>
+    </w:p>
+    <w:p>
+      <w:pPr>
+        <w:pStyle w:val="ListParagraph"/>
+        <w:ind w:left="1440" w:firstLine="720"/>
+        <w:rPr>
+          <w:rFonts w:ascii="Abadi MT Condensed Light" w:hAnsi="Abadi MT Condensed Light"/>
+        </w:rPr>
+      </w:pPr>
+      <w:proofErr w:type="spellStart"/>
+      <w:r>
+        <w:rPr>
+          <w:rFonts w:ascii="Abadi MT Condensed Light" w:hAnsi="Abadi MT Condensed Light"/>
+        </w:rPr>
+        <w:t>out.print</w:t>
+      </w:r>
+      <w:proofErr w:type="spellEnd"/>
+      <w:r>
+        <w:rPr>
+          <w:rFonts w:ascii="Abadi MT Condensed Light" w:hAnsi="Abadi MT Condensed Light"/>
+        </w:rPr>
+        <w:t>(</w:t>
+      </w:r>
+      <w:r>
+        <w:rPr>
+          <w:rFonts w:ascii="Abadi MT Condensed Light" w:hAnsi="Abadi MT Condensed Light"/>
+        </w:rPr>
+        <w:t>date</w:t>
+      </w:r>
+      <w:r>
+        <w:rPr>
+          <w:rFonts w:ascii="Abadi MT Condensed Light" w:hAnsi="Abadi MT Condensed Light"/>
+        </w:rPr>
+        <w:t>);</w:t>
+      </w:r>
+    </w:p>
+    <w:p>
+      <w:pPr>
+        <w:pStyle w:val="ListParagraph"/>
+        <w:ind w:left="1440" w:firstLine="720"/>
+        <w:rPr>
+          <w:rFonts w:ascii="Abadi MT Condensed Light" w:hAnsi="Abadi MT Condensed Light"/>
+        </w:rPr>
+      </w:pPr>
+      <w:proofErr w:type="spellStart"/>
+      <w:proofErr w:type="gramStart"/>
+      <w:r>
+        <w:rPr>
+          <w:rFonts w:ascii="Abadi MT Condensed Light" w:hAnsi="Abadi MT Condensed Light"/>
+        </w:rPr>
+        <w:t>out.write</w:t>
+      </w:r>
+      <w:proofErr w:type="spellEnd"/>
+      <w:proofErr w:type="gramEnd"/>
+      <w:r>
+        <w:rPr>
+          <w:rFonts w:ascii="Abadi MT Condensed Light" w:hAnsi="Abadi MT Condensed Light"/>
+        </w:rPr>
+        <w:t>(“&lt;/body&gt;&lt;/html&gt;”);</w:t>
+      </w:r>
+    </w:p>
+    <w:p>
+      <w:pPr>
+        <w:rPr>
+          <w:rFonts w:ascii="Abadi MT Condensed Light" w:hAnsi="Abadi MT Condensed Light"/>
+        </w:rPr>
+      </w:pPr>
+      <w:r>
+        <w:rPr>
+          <w:rFonts w:ascii="Abadi MT Condensed Light" w:hAnsi="Abadi MT Condensed Light"/>
+        </w:rPr>
+        <w:tab/>
+      </w:r>
+      <w:r>
+        <w:rPr>
+          <w:rFonts w:ascii="Abadi MT Condensed Light" w:hAnsi="Abadi MT Condensed Light"/>
+        </w:rPr>
+        <w:tab/>
+        <w:t>}</w:t>
+      </w:r>
+    </w:p>
+    <w:p>
+      <w:pPr>
+        <w:pStyle w:val="ListParagraph"/>
+        <w:ind w:left="1080"/>
+        <w:rPr>
+          <w:rFonts w:ascii="Abadi MT Condensed Light" w:hAnsi="Abadi MT Condensed Light"/>
+        </w:rPr>
+      </w:pPr>
+      <w:r>
+        <w:rPr>
+          <w:rFonts w:ascii="Abadi MT Condensed Light" w:hAnsi="Abadi MT Condensed Light"/>
+        </w:rPr>
+        <w:t>}</w:t>
+      </w:r>
+    </w:p>
+    <w:p>
+      <w:pPr>
+        <w:ind w:left="720"/>
+      </w:pPr>
     </w:p>
     <w:p>
       <w:pPr>
@@ -335,23 +3031,147 @@
           <w:ilvl w:val="0"/>
           <w:numId w:val="1"/>
         </w:numPr>
-        <w:rPr>
-          <w:rFonts w:ascii="Times New Roman" w:eastAsia="Times New Roman" w:hAnsi="Times New Roman" w:cs="Times New Roman"/>
-        </w:rPr>
-      </w:pPr>
-      <w:r>
-        <w:rPr>
-          <w:rFonts w:ascii="Times New Roman" w:eastAsia="Times New Roman" w:hAnsi="Times New Roman" w:cs="Times New Roman"/>
-        </w:rPr>
-        <w:t>Give an example of a JSP directive and show how it will look in the JSP servlet.</w:t>
-      </w:r>
-    </w:p>
-    <w:p>
-      <w:pPr>
-        <w:rPr>
-          <w:rFonts w:ascii="Times New Roman" w:eastAsia="Times New Roman" w:hAnsi="Times New Roman" w:cs="Times New Roman"/>
-        </w:rPr>
-      </w:pPr>
+      </w:pPr>
+      <w:r>
+        <w:t>Explain how an EL expression is evaluated.</w:t>
+      </w:r>
+    </w:p>
+    <w:p>
+      <w:pPr>
+        <w:pStyle w:val="ListParagraph"/>
+      </w:pPr>
+      <w:r>
+        <w:t xml:space="preserve">Ex: </w:t>
+      </w:r>
+      <w:r>
+        <w:t xml:space="preserve">${something} </w:t>
+      </w:r>
+    </w:p>
+    <w:p>
+      <w:pPr>
+        <w:pStyle w:val="ListParagraph"/>
+        <w:numPr>
+          <w:ilvl w:val="0"/>
+          <w:numId w:val="2"/>
+        </w:numPr>
+      </w:pPr>
+      <w:r>
+        <w:t>container evaluates this as follows</w:t>
+      </w:r>
+      <w:r>
+        <w:t>:</w:t>
+      </w:r>
+      <w:r>
+        <w:t xml:space="preserve"> </w:t>
+      </w:r>
+    </w:p>
+    <w:p>
+      <w:pPr>
+        <w:pStyle w:val="ListParagraph"/>
+        <w:numPr>
+          <w:ilvl w:val="1"/>
+          <w:numId w:val="2"/>
+        </w:numPr>
+      </w:pPr>
+      <w:r>
+        <w:t xml:space="preserve">checks page scope for an attribute named "something", </w:t>
+      </w:r>
+    </w:p>
+    <w:p>
+      <w:pPr>
+        <w:pStyle w:val="ListParagraph"/>
+        <w:numPr>
+          <w:ilvl w:val="2"/>
+          <w:numId w:val="2"/>
+        </w:numPr>
+      </w:pPr>
+      <w:r>
+        <w:t xml:space="preserve">if found use it. </w:t>
+      </w:r>
+    </w:p>
+    <w:p>
+      <w:pPr>
+        <w:pStyle w:val="ListParagraph"/>
+        <w:numPr>
+          <w:ilvl w:val="1"/>
+          <w:numId w:val="2"/>
+        </w:numPr>
+      </w:pPr>
+      <w:r>
+        <w:t xml:space="preserve">otherwise check request scope for an attribute named "something", </w:t>
+      </w:r>
+    </w:p>
+    <w:p>
+      <w:pPr>
+        <w:pStyle w:val="ListParagraph"/>
+        <w:numPr>
+          <w:ilvl w:val="2"/>
+          <w:numId w:val="2"/>
+        </w:numPr>
+      </w:pPr>
+      <w:r>
+        <w:t xml:space="preserve">if found use it. </w:t>
+      </w:r>
+    </w:p>
+    <w:p>
+      <w:pPr>
+        <w:pStyle w:val="ListParagraph"/>
+        <w:numPr>
+          <w:ilvl w:val="1"/>
+          <w:numId w:val="2"/>
+        </w:numPr>
+      </w:pPr>
+      <w:r>
+        <w:t xml:space="preserve">otherwise check session scope for an attribute named "something", </w:t>
+      </w:r>
+    </w:p>
+    <w:p>
+      <w:pPr>
+        <w:pStyle w:val="ListParagraph"/>
+        <w:numPr>
+          <w:ilvl w:val="2"/>
+          <w:numId w:val="2"/>
+        </w:numPr>
+      </w:pPr>
+      <w:r>
+        <w:t xml:space="preserve">if found use it </w:t>
+      </w:r>
+    </w:p>
+    <w:p>
+      <w:pPr>
+        <w:pStyle w:val="ListParagraph"/>
+        <w:numPr>
+          <w:ilvl w:val="1"/>
+          <w:numId w:val="2"/>
+        </w:numPr>
+      </w:pPr>
+      <w:r>
+        <w:t xml:space="preserve">otherwise check application scope for an attribute named "something", </w:t>
+      </w:r>
+    </w:p>
+    <w:p>
+      <w:pPr>
+        <w:pStyle w:val="ListParagraph"/>
+        <w:numPr>
+          <w:ilvl w:val="2"/>
+          <w:numId w:val="2"/>
+        </w:numPr>
+      </w:pPr>
+      <w:r>
+        <w:t xml:space="preserve">if found use it. </w:t>
+      </w:r>
+    </w:p>
+    <w:p>
+      <w:pPr>
+        <w:pStyle w:val="ListParagraph"/>
+        <w:numPr>
+          <w:ilvl w:val="1"/>
+          <w:numId w:val="2"/>
+        </w:numPr>
+      </w:pPr>
+      <w:r>
+        <w:t>otherwise ignore the expression.</w:t>
+      </w:r>
     </w:p>
     <w:p>
       <w:pPr>
@@ -360,24 +3180,62 @@
           <w:ilvl w:val="0"/>
           <w:numId w:val="1"/>
         </w:numPr>
-        <w:rPr>
-          <w:rFonts w:ascii="Times New Roman" w:eastAsia="Times New Roman" w:hAnsi="Times New Roman" w:cs="Times New Roman"/>
-        </w:rPr>
-      </w:pPr>
-      <w:r>
-        <w:rPr>
-          <w:rFonts w:ascii="Times New Roman" w:eastAsia="Times New Roman" w:hAnsi="Times New Roman" w:cs="Times New Roman"/>
-        </w:rPr>
-        <w:t>Explain how an EL expression is evaluated.</w:t>
-      </w:r>
-    </w:p>
-    <w:p>
-      <w:pPr>
-        <w:rPr>
-          <w:rFonts w:ascii="Times New Roman" w:eastAsia="Times New Roman" w:hAnsi="Times New Roman" w:cs="Times New Roman"/>
-        </w:rPr>
-      </w:pPr>
-    </w:p>
+      </w:pPr>
+      <w:r>
+        <w:t>Explain how servlet attributes are involved in EL expressions.</w:t>
+      </w:r>
+    </w:p>
+    <w:p>
+      <w:pPr>
+        <w:ind w:firstLine="720"/>
+      </w:pPr>
+      <w:r>
+        <w:t xml:space="preserve">Ex: </w:t>
+      </w:r>
+      <w:r>
+        <w:t>${</w:t>
+      </w:r>
+      <w:proofErr w:type="spellStart"/>
+      <w:r>
+        <w:t>firstThing</w:t>
+      </w:r>
+      <w:proofErr w:type="spellEnd"/>
+      <w:r>
+        <w:t xml:space="preserve">} </w:t>
+      </w:r>
+    </w:p>
+    <w:p>
+      <w:pPr>
+        <w:pStyle w:val="ListParagraph"/>
+        <w:numPr>
+          <w:ilvl w:val="0"/>
+          <w:numId w:val="2"/>
+        </w:numPr>
+      </w:pPr>
+      <w:r>
+        <w:t xml:space="preserve">if </w:t>
+      </w:r>
+      <w:proofErr w:type="spellStart"/>
+      <w:r>
+        <w:t>firstThing</w:t>
+      </w:r>
+      <w:proofErr w:type="spellEnd"/>
+      <w:r>
+        <w:t xml:space="preserve"> is not an implicit EL object, then search page, request, session and application scopes until attribute "</w:t>
+      </w:r>
+      <w:proofErr w:type="spellStart"/>
+      <w:r>
+        <w:t>firstThing</w:t>
+      </w:r>
+      <w:proofErr w:type="spellEnd"/>
+      <w:r>
+        <w:t>" is found</w:t>
+      </w:r>
+      <w:r>
+        <w:t>.</w:t>
+      </w:r>
+    </w:p>
+    <w:p/>
     <w:p>
       <w:pPr>
         <w:pStyle w:val="ListParagraph"/>
@@ -385,49 +3243,360 @@
           <w:ilvl w:val="0"/>
           <w:numId w:val="1"/>
         </w:numPr>
-        <w:rPr>
-          <w:rFonts w:ascii="Times New Roman" w:eastAsia="Times New Roman" w:hAnsi="Times New Roman" w:cs="Times New Roman"/>
-        </w:rPr>
-      </w:pPr>
-      <w:r>
-        <w:rPr>
-          <w:rFonts w:ascii="Times New Roman" w:eastAsia="Times New Roman" w:hAnsi="Times New Roman" w:cs="Times New Roman"/>
-        </w:rPr>
-        <w:t>Explain how servlet attributes are involved in EL expressions.</w:t>
-      </w:r>
-    </w:p>
-    <w:p>
-      <w:pPr>
-        <w:rPr>
-          <w:rFonts w:ascii="Times New Roman" w:eastAsia="Times New Roman" w:hAnsi="Times New Roman" w:cs="Times New Roman"/>
-        </w:rPr>
-      </w:pPr>
+      </w:pPr>
+      <w:r>
+        <w:t>Explain how servlets and JSPs use request dispatch to interact.</w:t>
+      </w:r>
     </w:p>
     <w:p>
       <w:pPr>
         <w:pStyle w:val="ListParagraph"/>
         <w:numPr>
           <w:ilvl w:val="0"/>
-          <w:numId w:val="1"/>
+          <w:numId w:val="2"/>
         </w:numPr>
-        <w:rPr>
-          <w:rFonts w:ascii="Times New Roman" w:eastAsia="Times New Roman" w:hAnsi="Times New Roman" w:cs="Times New Roman"/>
-        </w:rPr>
-      </w:pPr>
-      <w:r>
-        <w:rPr>
-          <w:rFonts w:ascii="Times New Roman" w:eastAsia="Times New Roman" w:hAnsi="Times New Roman" w:cs="Times New Roman"/>
-        </w:rPr>
-        <w:t>Explain how servlets and JSPs use request dispatch to interact.</w:t>
-      </w:r>
-    </w:p>
-    <w:p>
-      <w:pPr>
-        <w:rPr>
-          <w:rFonts w:ascii="Times New Roman" w:eastAsia="Times New Roman" w:hAnsi="Times New Roman" w:cs="Times New Roman"/>
-        </w:rPr>
-      </w:pPr>
-    </w:p>
+      </w:pPr>
+      <w:r>
+        <w:t>From JSP page:</w:t>
+      </w:r>
+      <w:r>
+        <w:t xml:space="preserve"> </w:t>
+      </w:r>
+      <w:r>
+        <w:t>can invoke a servlet from a JSP page through the </w:t>
+      </w:r>
+      <w:proofErr w:type="spellStart"/>
+      <w:proofErr w:type="gramStart"/>
+      <w:r>
+        <w:t>jsp:include</w:t>
+      </w:r>
+      <w:proofErr w:type="spellEnd"/>
+      <w:proofErr w:type="gramEnd"/>
+      <w:r>
+        <w:t> and </w:t>
+      </w:r>
+      <w:proofErr w:type="spellStart"/>
+      <w:r>
+        <w:t>jsp:forward</w:t>
+      </w:r>
+      <w:proofErr w:type="spellEnd"/>
+      <w:r>
+        <w:t> action tags</w:t>
+      </w:r>
+    </w:p>
+    <w:p>
+      <w:pPr>
+        <w:pStyle w:val="ListParagraph"/>
+        <w:ind w:left="1080"/>
+      </w:pPr>
+      <w:r>
+        <w:t xml:space="preserve">Ex: </w:t>
+      </w:r>
+    </w:p>
+    <w:p>
+      <w:pPr>
+        <w:ind w:firstLine="720"/>
+        <w:rPr>
+          <w:rFonts w:ascii="Abadi MT Condensed Light" w:hAnsi="Abadi MT Condensed Light"/>
+        </w:rPr>
+      </w:pPr>
+      <w:r>
+        <w:rPr>
+          <w:rFonts w:ascii="Abadi MT Condensed Light" w:hAnsi="Abadi MT Condensed Light"/>
+        </w:rPr>
+        <w:t>&lt;</w:t>
+      </w:r>
+      <w:proofErr w:type="spellStart"/>
+      <w:proofErr w:type="gramStart"/>
+      <w:r>
+        <w:rPr>
+          <w:rFonts w:ascii="Abadi MT Condensed Light" w:hAnsi="Abadi MT Condensed Light"/>
+        </w:rPr>
+        <w:t>jsp:include</w:t>
+      </w:r>
+      <w:proofErr w:type="spellEnd"/>
+      <w:proofErr w:type="gramEnd"/>
+      <w:r>
+        <w:rPr>
+          <w:rFonts w:ascii="Abadi MT Condensed Light" w:hAnsi="Abadi MT Condensed Light"/>
+        </w:rPr>
+        <w:t xml:space="preserve"> page="/servlet/</w:t>
+      </w:r>
+      <w:proofErr w:type="spellStart"/>
+      <w:r>
+        <w:rPr>
+          <w:rFonts w:ascii="Abadi MT Condensed Light" w:hAnsi="Abadi MT Condensed Light"/>
+        </w:rPr>
+        <w:t>MyServlet</w:t>
+      </w:r>
+      <w:proofErr w:type="spellEnd"/>
+      <w:r>
+        <w:rPr>
+          <w:rFonts w:ascii="Abadi MT Condensed Light" w:hAnsi="Abadi MT Condensed Light"/>
+        </w:rPr>
+        <w:t>" flush="true" /&gt;</w:t>
+      </w:r>
+    </w:p>
+    <w:p>
+      <w:pPr>
+        <w:ind w:firstLine="720"/>
+        <w:rPr>
+          <w:rFonts w:ascii="Abadi MT Condensed Light" w:hAnsi="Abadi MT Condensed Light"/>
+        </w:rPr>
+      </w:pPr>
+      <w:r>
+        <w:rPr>
+          <w:rFonts w:ascii="Abadi MT Condensed Light" w:hAnsi="Abadi MT Condensed Light"/>
+        </w:rPr>
+        <w:lastRenderedPageBreak/>
+        <w:t>&lt;</w:t>
+      </w:r>
+      <w:proofErr w:type="spellStart"/>
+      <w:r>
+        <w:rPr>
+          <w:rFonts w:ascii="Abadi MT Condensed Light" w:hAnsi="Abadi MT Condensed Light"/>
+        </w:rPr>
+        <w:t>jsp:forward</w:t>
+      </w:r>
+      <w:proofErr w:type="spellEnd"/>
+      <w:r>
+        <w:rPr>
+          <w:rFonts w:ascii="Abadi MT Condensed Light" w:hAnsi="Abadi MT Condensed Light"/>
+        </w:rPr>
+        <w:t xml:space="preserve"> page="/servlet/</w:t>
+      </w:r>
+      <w:proofErr w:type="spellStart"/>
+      <w:r>
+        <w:rPr>
+          <w:rFonts w:ascii="Abadi MT Condensed Light" w:hAnsi="Abadi MT Condensed Light"/>
+        </w:rPr>
+        <w:t>MyServlet</w:t>
+      </w:r>
+      <w:proofErr w:type="spellEnd"/>
+      <w:r>
+        <w:rPr>
+          <w:rFonts w:ascii="Abadi MT Condensed Light" w:hAnsi="Abadi MT Condensed Light"/>
+        </w:rPr>
+        <w:t>" /&gt;</w:t>
+      </w:r>
+    </w:p>
+    <w:p>
+      <w:pPr>
+        <w:pStyle w:val="ListParagraph"/>
+        <w:ind w:left="1080"/>
+      </w:pPr>
+    </w:p>
+    <w:p>
+      <w:pPr>
+        <w:pStyle w:val="ListParagraph"/>
+        <w:numPr>
+          <w:ilvl w:val="0"/>
+          <w:numId w:val="2"/>
+        </w:numPr>
+      </w:pPr>
+      <w:r>
+        <w:t>From Servlet:</w:t>
+      </w:r>
+      <w:r>
+        <w:t xml:space="preserve"> </w:t>
+      </w:r>
+      <w:r>
+        <w:t>through functionality of the standard </w:t>
+      </w:r>
+      <w:proofErr w:type="spellStart"/>
+      <w:proofErr w:type="gramStart"/>
+      <w:r>
+        <w:t>javax.servlet</w:t>
+      </w:r>
+      <w:proofErr w:type="gramEnd"/>
+      <w:r>
+        <w:t>.RequestDispatcher</w:t>
+      </w:r>
+      <w:proofErr w:type="spellEnd"/>
+      <w:r>
+        <w:t> interface</w:t>
+      </w:r>
+    </w:p>
+    <w:p>
+      <w:pPr>
+        <w:pStyle w:val="ListParagraph"/>
+        <w:ind w:left="1080"/>
+      </w:pPr>
+      <w:r>
+        <w:t>Ex:</w:t>
+      </w:r>
+    </w:p>
+    <w:p>
+      <w:pPr>
+        <w:ind w:firstLine="720"/>
+        <w:rPr>
+          <w:rFonts w:ascii="Abadi MT Condensed Light" w:hAnsi="Abadi MT Condensed Light"/>
+        </w:rPr>
+      </w:pPr>
+      <w:proofErr w:type="spellStart"/>
+      <w:r>
+        <w:rPr>
+          <w:rFonts w:ascii="Abadi MT Condensed Light" w:hAnsi="Abadi MT Condensed Light"/>
+        </w:rPr>
+        <w:t>RequestDispatcher</w:t>
+      </w:r>
+      <w:proofErr w:type="spellEnd"/>
+      <w:r>
+        <w:rPr>
+          <w:rFonts w:ascii="Abadi MT Condensed Light" w:hAnsi="Abadi MT Condensed Light"/>
+        </w:rPr>
+        <w:t xml:space="preserve"> </w:t>
+      </w:r>
+      <w:proofErr w:type="spellStart"/>
+      <w:r>
+        <w:rPr>
+          <w:rFonts w:ascii="Abadi MT Condensed Light" w:hAnsi="Abadi MT Condensed Light"/>
+        </w:rPr>
+        <w:t>rd</w:t>
+      </w:r>
+      <w:proofErr w:type="spellEnd"/>
+      <w:r>
+        <w:rPr>
+          <w:rFonts w:ascii="Abadi MT Condensed Light" w:hAnsi="Abadi MT Condensed Light"/>
+        </w:rPr>
+        <w:t xml:space="preserve"> = </w:t>
+      </w:r>
+      <w:proofErr w:type="spellStart"/>
+      <w:proofErr w:type="gramStart"/>
+      <w:r>
+        <w:rPr>
+          <w:rFonts w:ascii="Abadi MT Condensed Light" w:hAnsi="Abadi MT Condensed Light"/>
+        </w:rPr>
+        <w:t>sc.getRequestDispatcher</w:t>
+      </w:r>
+      <w:proofErr w:type="spellEnd"/>
+      <w:proofErr w:type="gramEnd"/>
+      <w:r>
+        <w:rPr>
+          <w:rFonts w:ascii="Abadi MT Condensed Light" w:hAnsi="Abadi MT Condensed Light"/>
+        </w:rPr>
+        <w:t>("/</w:t>
+      </w:r>
+      <w:proofErr w:type="spellStart"/>
+      <w:r>
+        <w:rPr>
+          <w:rFonts w:ascii="Abadi MT Condensed Light" w:hAnsi="Abadi MT Condensed Light"/>
+        </w:rPr>
+        <w:t>jsp</w:t>
+      </w:r>
+      <w:proofErr w:type="spellEnd"/>
+      <w:r>
+        <w:rPr>
+          <w:rFonts w:ascii="Abadi MT Condensed Light" w:hAnsi="Abadi MT Condensed Light"/>
+        </w:rPr>
+        <w:t>/</w:t>
+      </w:r>
+      <w:proofErr w:type="spellStart"/>
+      <w:r>
+        <w:rPr>
+          <w:rFonts w:ascii="Abadi MT Condensed Light" w:hAnsi="Abadi MT Condensed Light"/>
+        </w:rPr>
+        <w:t>mypage.jsp</w:t>
+      </w:r>
+      <w:proofErr w:type="spellEnd"/>
+      <w:r>
+        <w:rPr>
+          <w:rFonts w:ascii="Abadi MT Condensed Light" w:hAnsi="Abadi MT Condensed Light"/>
+        </w:rPr>
+        <w:t>");</w:t>
+      </w:r>
+    </w:p>
+    <w:p>
+      <w:pPr>
+        <w:ind w:firstLine="720"/>
+        <w:rPr>
+          <w:rFonts w:ascii="Abadi MT Condensed Light" w:hAnsi="Abadi MT Condensed Light"/>
+        </w:rPr>
+      </w:pPr>
+      <w:proofErr w:type="spellStart"/>
+      <w:proofErr w:type="gramStart"/>
+      <w:r>
+        <w:rPr>
+          <w:rFonts w:ascii="Abadi MT Condensed Light" w:hAnsi="Abadi MT Condensed Light"/>
+        </w:rPr>
+        <w:t>rd.include</w:t>
+      </w:r>
+      <w:proofErr w:type="spellEnd"/>
+      <w:proofErr w:type="gramEnd"/>
+      <w:r>
+        <w:rPr>
+          <w:rFonts w:ascii="Abadi MT Condensed Light" w:hAnsi="Abadi MT Condensed Light"/>
+        </w:rPr>
+        <w:t>(request, response);</w:t>
+      </w:r>
+      <w:bookmarkStart w:id="0" w:name="1014170"/>
+      <w:bookmarkEnd w:id="0"/>
+    </w:p>
+    <w:p>
+      <w:pPr>
+        <w:ind w:firstLine="720"/>
+      </w:pPr>
+      <w:bookmarkStart w:id="1" w:name="1014197"/>
+      <w:bookmarkEnd w:id="1"/>
+      <w:r>
+        <w:t>or:</w:t>
+      </w:r>
+      <w:bookmarkStart w:id="2" w:name="_GoBack"/>
+      <w:bookmarkEnd w:id="2"/>
+    </w:p>
+    <w:p>
+      <w:pPr>
+        <w:ind w:firstLine="720"/>
+        <w:rPr>
+          <w:rFonts w:ascii="Abadi MT Condensed Light" w:hAnsi="Abadi MT Condensed Light"/>
+        </w:rPr>
+      </w:pPr>
+      <w:bookmarkStart w:id="3" w:name="1014198"/>
+      <w:bookmarkStart w:id="4" w:name="1014199"/>
+      <w:bookmarkEnd w:id="3"/>
+      <w:bookmarkEnd w:id="4"/>
+      <w:proofErr w:type="spellStart"/>
+      <w:r>
+        <w:rPr>
+          <w:rFonts w:ascii="Abadi MT Condensed Light" w:hAnsi="Abadi MT Condensed Light"/>
+        </w:rPr>
+        <w:t>rd.</w:t>
+      </w:r>
+      <w:proofErr w:type="gramStart"/>
+      <w:r>
+        <w:rPr>
+          <w:rFonts w:ascii="Abadi MT Condensed Light" w:hAnsi="Abadi MT Condensed Light"/>
+        </w:rPr>
+        <w:t>forward</w:t>
+      </w:r>
+      <w:proofErr w:type="spellEnd"/>
+      <w:r>
+        <w:rPr>
+          <w:rFonts w:ascii="Abadi MT Condensed Light" w:hAnsi="Abadi MT Condensed Light"/>
+        </w:rPr>
+        <w:t>(</w:t>
+      </w:r>
+      <w:proofErr w:type="gramEnd"/>
+      <w:r>
+        <w:rPr>
+          <w:rFonts w:ascii="Abadi MT Condensed Light" w:hAnsi="Abadi MT Condensed Light"/>
+        </w:rPr>
+        <w:t>request, response);</w:t>
+      </w:r>
+    </w:p>
+    <w:p>
+      <w:pPr>
+        <w:pStyle w:val="ListParagraph"/>
+        <w:ind w:left="1080"/>
+      </w:pPr>
+    </w:p>
+    <w:p>
+      <w:pPr>
+        <w:pStyle w:val="ListParagraph"/>
+        <w:ind w:left="1080"/>
+      </w:pPr>
+    </w:p>
+    <w:p/>
     <w:p/>
     <w:sectPr>
       <w:pgSz w:w="11900" w:h="16840"/>
@@ -546,7 +3715,7 @@
         <w:rFonts w:ascii="Times New Roman" w:eastAsia="Times New Roman" w:hAnsi="Times New Roman" w:cs="Times New Roman" w:hint="default"/>
       </w:rPr>
     </w:lvl>
-    <w:lvl w:ilvl="1" w:tplc="04090003" w:tentative="1">
+    <w:lvl w:ilvl="1" w:tplc="04090003">
       <w:start w:val="1"/>
       <w:numFmt w:val="bullet"/>
       <w:lvlText w:val="o"/>
@@ -558,7 +3727,7 @@
         <w:rFonts w:ascii="Courier New" w:hAnsi="Courier New" w:cs="Courier New" w:hint="default"/>
       </w:rPr>
     </w:lvl>
-    <w:lvl w:ilvl="2" w:tplc="04090005" w:tentative="1">
+    <w:lvl w:ilvl="2" w:tplc="04090005">
       <w:start w:val="1"/>
       <w:numFmt w:val="bullet"/>
       <w:lvlText w:val=""/>
@@ -1043,6 +4212,10 @@
   <w:style w:type="paragraph" w:default="1" w:styleId="Normal">
     <w:name w:val="Normal"/>
     <w:qFormat/>
+    <w:rsid w:val="007105D7"/>
+    <w:rPr>
+      <w:rFonts w:ascii="Times New Roman" w:eastAsia="Times New Roman" w:hAnsi="Times New Roman" w:cs="Times New Roman"/>
+    </w:rPr>
   </w:style>
   <w:style w:type="character" w:default="1" w:styleId="DefaultParagraphFont">
     <w:name w:val="Default Paragraph Font"/>
@@ -1080,6 +4253,110 @@
     <w:pPr>
       <w:ind w:left="720"/>
       <w:contextualSpacing/>
+    </w:pPr>
+  </w:style>
+  <w:style w:type="paragraph" w:styleId="NormalWeb">
+    <w:name w:val="Normal (Web)"/>
+    <w:basedOn w:val="Normal"/>
+    <w:uiPriority w:val="99"/>
+    <w:unhideWhenUsed/>
+    <w:rsid w:val="00197131"/>
+    <w:pPr>
+      <w:spacing w:before="100" w:beforeAutospacing="1" w:after="100" w:afterAutospacing="1"/>
+    </w:pPr>
+  </w:style>
+  <w:style w:type="paragraph" w:styleId="BalloonText">
+    <w:name w:val="Balloon Text"/>
+    <w:basedOn w:val="Normal"/>
+    <w:link w:val="BalloonTextChar"/>
+    <w:uiPriority w:val="99"/>
+    <w:semiHidden/>
+    <w:unhideWhenUsed/>
+    <w:rsid w:val="00192700"/>
+    <w:rPr>
+      <w:sz w:val="18"/>
+      <w:szCs w:val="18"/>
+    </w:rPr>
+  </w:style>
+  <w:style w:type="character" w:customStyle="1" w:styleId="BalloonTextChar">
+    <w:name w:val="Balloon Text Char"/>
+    <w:basedOn w:val="DefaultParagraphFont"/>
+    <w:link w:val="BalloonText"/>
+    <w:uiPriority w:val="99"/>
+    <w:semiHidden/>
+    <w:rsid w:val="00192700"/>
+    <w:rPr>
+      <w:rFonts w:ascii="Times New Roman" w:eastAsia="Times New Roman" w:hAnsi="Times New Roman" w:cs="Times New Roman"/>
+      <w:sz w:val="18"/>
+      <w:szCs w:val="18"/>
+    </w:rPr>
+  </w:style>
+  <w:style w:type="character" w:styleId="HTMLCode">
+    <w:name w:val="HTML Code"/>
+    <w:basedOn w:val="DefaultParagraphFont"/>
+    <w:uiPriority w:val="99"/>
+    <w:semiHidden/>
+    <w:unhideWhenUsed/>
+    <w:rsid w:val="007105D7"/>
+    <w:rPr>
+      <w:rFonts w:ascii="Courier New" w:eastAsia="Times New Roman" w:hAnsi="Courier New" w:cs="Courier New"/>
+      <w:sz w:val="20"/>
+      <w:szCs w:val="20"/>
+    </w:rPr>
+  </w:style>
+  <w:style w:type="paragraph" w:styleId="HTMLPreformatted">
+    <w:name w:val="HTML Preformatted"/>
+    <w:basedOn w:val="Normal"/>
+    <w:link w:val="HTMLPreformattedChar"/>
+    <w:uiPriority w:val="99"/>
+    <w:semiHidden/>
+    <w:unhideWhenUsed/>
+    <w:rsid w:val="007105D7"/>
+    <w:pPr>
+      <w:tabs>
+        <w:tab w:val="left" w:pos="916"/>
+        <w:tab w:val="left" w:pos="1832"/>
+        <w:tab w:val="left" w:pos="2748"/>
+        <w:tab w:val="left" w:pos="3664"/>
+        <w:tab w:val="left" w:pos="4580"/>
+        <w:tab w:val="left" w:pos="5496"/>
+        <w:tab w:val="left" w:pos="6412"/>
+        <w:tab w:val="left" w:pos="7328"/>
+        <w:tab w:val="left" w:pos="8244"/>
+        <w:tab w:val="left" w:pos="9160"/>
+        <w:tab w:val="left" w:pos="10076"/>
+        <w:tab w:val="left" w:pos="10992"/>
+        <w:tab w:val="left" w:pos="11908"/>
+        <w:tab w:val="left" w:pos="12824"/>
+        <w:tab w:val="left" w:pos="13740"/>
+        <w:tab w:val="left" w:pos="14656"/>
+      </w:tabs>
+    </w:pPr>
+    <w:rPr>
+      <w:rFonts w:ascii="Courier New" w:hAnsi="Courier New" w:cs="Courier New"/>
+      <w:sz w:val="20"/>
+      <w:szCs w:val="20"/>
+    </w:rPr>
+  </w:style>
+  <w:style w:type="character" w:customStyle="1" w:styleId="HTMLPreformattedChar">
+    <w:name w:val="HTML Preformatted Char"/>
+    <w:basedOn w:val="DefaultParagraphFont"/>
+    <w:link w:val="HTMLPreformatted"/>
+    <w:uiPriority w:val="99"/>
+    <w:semiHidden/>
+    <w:rsid w:val="007105D7"/>
+    <w:rPr>
+      <w:rFonts w:ascii="Courier New" w:eastAsia="Times New Roman" w:hAnsi="Courier New" w:cs="Courier New"/>
+      <w:sz w:val="20"/>
+      <w:szCs w:val="20"/>
+    </w:rPr>
+  </w:style>
+  <w:style w:type="paragraph" w:customStyle="1" w:styleId="bp1">
+    <w:name w:val="bp1"/>
+    <w:basedOn w:val="Normal"/>
+    <w:rsid w:val="007105D7"/>
+    <w:pPr>
+      <w:spacing w:before="100" w:beforeAutospacing="1" w:after="100" w:afterAutospacing="1"/>
     </w:pPr>
   </w:style>
 </w:styles>
